--- a/Plotting US Metro Area GDP with ggplot.docx
+++ b/Plotting US Metro Area GDP with ggplot.docx
@@ -8595,7 +8595,7 @@
                         <pic:pic xmlns:pic="http://schemas.openxmlformats.org/drawingml/2006/picture">
                           <pic:nvPicPr>
                             <pic:cNvPr id="0" name="Picture 20">
-                              <a:hlinkClick r:id="rId10" tgtFrame="&quot;_blank&quot;"/>
+                              <a:hlinkClick r:id="rId5" tgtFrame="&quot;_blank&quot;"/>
                             </pic:cNvPr>
                             <pic:cNvPicPr>
                               <a:picLocks noChangeAspect="1" noChangeArrowheads="1"/>
@@ -8965,112 +8965,6 @@
           </w:p>
           <w:p>
             <w:pPr>
-              <w:spacing w:before="100" w:beforeAutospacing="1" w:after="100" w:afterAutospacing="1" w:line="336" w:lineRule="auto"/>
-              <w:jc w:val="center"/>
-              <w:rPr>
-                <w:rFonts w:ascii="Arial" w:eastAsia="Times New Roman" w:hAnsi="Arial" w:cs="Arial"/>
-                <w:color w:val="000000"/>
-                <w:sz w:val="21"/>
-                <w:szCs w:val="21"/>
-                <w:lang w:eastAsia="en-IN"/>
-              </w:rPr>
-            </w:pPr>
-            <w:r>
-              <w:rPr>
-                <w:rFonts w:ascii="Arial" w:eastAsia="Times New Roman" w:hAnsi="Arial" w:cs="Arial"/>
-                <w:b/>
-                <w:bCs/>
-                <w:color w:val="000000"/>
-                <w:sz w:val="21"/>
-                <w:szCs w:val="21"/>
-                <w:lang w:eastAsia="en-IN"/>
-              </w:rPr>
-              <w:t>SIGN UP NOW</w:t>
-            </w:r>
-          </w:p>
-          <w:p>
-            <w:pPr>
-              <w:spacing w:before="100" w:beforeAutospacing="1" w:after="100" w:afterAutospacing="1" w:line="336" w:lineRule="auto"/>
-              <w:rPr>
-                <w:rFonts w:ascii="Arial" w:eastAsia="Times New Roman" w:hAnsi="Arial" w:cs="Arial"/>
-                <w:color w:val="000000"/>
-                <w:sz w:val="21"/>
-                <w:szCs w:val="21"/>
-                <w:lang w:eastAsia="en-IN"/>
-              </w:rPr>
-            </w:pPr>
-            <w:r>
-              <w:rPr>
-                <w:rFonts w:ascii="Arial" w:eastAsia="Times New Roman" w:hAnsi="Arial" w:cs="Arial"/>
-                <w:color w:val="000000"/>
-                <w:sz w:val="21"/>
-                <w:szCs w:val="21"/>
-                <w:lang w:eastAsia="en-IN"/>
-              </w:rPr>
-              <w:t xml:space="preserve">The post </w:t>
-            </w:r>
-            <w:hyperlink r:id="rId11" w:tgtFrame="_blank" w:history="1">
-              <w:r>
-                <w:rPr>
-                  <w:rFonts w:ascii="Arial" w:eastAsia="Times New Roman" w:hAnsi="Arial" w:cs="Arial"/>
-                  <w:color w:val="0000FF"/>
-                  <w:sz w:val="21"/>
-                  <w:szCs w:val="21"/>
-                  <w:u w:val="single"/>
-                  <w:lang w:eastAsia="en-IN"/>
-                </w:rPr>
-                <w:t xml:space="preserve">Plotting US Metro Area GDP with </w:t>
-              </w:r>
-              <w:proofErr w:type="spellStart"/>
-              <w:r>
-                <w:rPr>
-                  <w:rFonts w:ascii="Arial" w:eastAsia="Times New Roman" w:hAnsi="Arial" w:cs="Arial"/>
-                  <w:color w:val="0000FF"/>
-                  <w:sz w:val="21"/>
-                  <w:szCs w:val="21"/>
-                  <w:u w:val="single"/>
-                  <w:lang w:eastAsia="en-IN"/>
-                </w:rPr>
-                <w:t>ggplot</w:t>
-              </w:r>
-              <w:proofErr w:type="spellEnd"/>
-            </w:hyperlink>
-            <w:r>
-              <w:rPr>
-                <w:rFonts w:ascii="Arial" w:eastAsia="Times New Roman" w:hAnsi="Arial" w:cs="Arial"/>
-                <w:color w:val="000000"/>
-                <w:sz w:val="21"/>
-                <w:szCs w:val="21"/>
-                <w:lang w:eastAsia="en-IN"/>
-              </w:rPr>
-              <w:t xml:space="preserve"> appeared first on </w:t>
-            </w:r>
-            <w:hyperlink r:id="rId12" w:tgtFrame="_blank" w:history="1">
-              <w:r>
-                <w:rPr>
-                  <w:rFonts w:ascii="Arial" w:eastAsia="Times New Roman" w:hAnsi="Arial" w:cs="Arial"/>
-                  <w:color w:val="0000FF"/>
-                  <w:sz w:val="21"/>
-                  <w:szCs w:val="21"/>
-                  <w:u w:val="single"/>
-                  <w:lang w:eastAsia="en-IN"/>
-                </w:rPr>
-                <w:t>SHARP SIGHT</w:t>
-              </w:r>
-            </w:hyperlink>
-            <w:r>
-              <w:rPr>
-                <w:rFonts w:ascii="Arial" w:eastAsia="Times New Roman" w:hAnsi="Arial" w:cs="Arial"/>
-                <w:color w:val="000000"/>
-                <w:sz w:val="21"/>
-                <w:szCs w:val="21"/>
-                <w:lang w:eastAsia="en-IN"/>
-              </w:rPr>
-              <w:t>.</w:t>
-            </w:r>
-          </w:p>
-          <w:p>
-            <w:pPr>
               <w:spacing w:after="0" w:line="336" w:lineRule="auto"/>
               <w:rPr>
                 <w:rFonts w:ascii="Arial" w:eastAsia="Times New Roman" w:hAnsi="Arial" w:cs="Arial"/>
@@ -9107,7 +9001,7 @@
                           </pic:cNvPicPr>
                         </pic:nvPicPr>
                         <pic:blipFill>
-                          <a:blip r:embed="rId13">
+                          <a:blip r:embed="rId11">
                             <a:extLst>
                               <a:ext uri="{28A0092B-C50C-407E-A947-70E740481C1C}">
                                 <a14:useLocalDpi xmlns:a14="http://schemas.microsoft.com/office/drawing/2010/main" val="0"/>
@@ -9141,7 +9035,6 @@
           </w:p>
         </w:tc>
       </w:tr>
-      <w:bookmarkStart w:id="0" w:name="m_3562822327846804996_3"/>
       <w:tr>
         <w:trPr>
           <w:tblCellSpacing w:w="15" w:type="dxa"/>
@@ -9162,45 +9055,54 @@
                 <w:lang w:eastAsia="en-IN"/>
               </w:rPr>
             </w:pPr>
-            <w:r>
+            <w:bookmarkStart w:id="0" w:name="m_3562822327846804996_3"/>
+          </w:p>
+          <w:p>
+            <w:pPr>
+              <w:spacing w:before="240" w:after="45" w:line="336" w:lineRule="atLeast"/>
               <w:rPr>
                 <w:rFonts w:ascii="Times New Roman" w:eastAsia="Times New Roman" w:hAnsi="Times New Roman" w:cs="Times New Roman"/>
                 <w:sz w:val="24"/>
                 <w:szCs w:val="24"/>
                 <w:lang w:eastAsia="en-IN"/>
               </w:rPr>
-              <w:lastRenderedPageBreak/>
-              <w:fldChar w:fldCharType="begin"/>
-            </w:r>
-            <w:r>
+            </w:pPr>
+          </w:p>
+          <w:p>
+            <w:pPr>
+              <w:spacing w:before="240" w:after="45" w:line="336" w:lineRule="atLeast"/>
               <w:rPr>
                 <w:rFonts w:ascii="Times New Roman" w:eastAsia="Times New Roman" w:hAnsi="Times New Roman" w:cs="Times New Roman"/>
                 <w:sz w:val="24"/>
                 <w:szCs w:val="24"/>
                 <w:lang w:eastAsia="en-IN"/>
               </w:rPr>
-              <w:instrText xml:space="preserve"> HYPERLINK "http://feedproxy.google.com/~r/RBloggers/~3/VP54IQ3eM-0/?utm_source=feedburner&amp;utm_medium=email" \t "_blank" </w:instrText>
-            </w:r>
-            <w:r>
+            </w:pPr>
+          </w:p>
+          <w:p>
+            <w:pPr>
+              <w:spacing w:before="240" w:after="45" w:line="336" w:lineRule="atLeast"/>
               <w:rPr>
                 <w:rFonts w:ascii="Times New Roman" w:eastAsia="Times New Roman" w:hAnsi="Times New Roman" w:cs="Times New Roman"/>
                 <w:sz w:val="24"/>
                 <w:szCs w:val="24"/>
                 <w:lang w:eastAsia="en-IN"/>
               </w:rPr>
-              <w:fldChar w:fldCharType="separate"/>
-            </w:r>
-            <w:r>
-              <w:rPr>
-                <w:rFonts w:ascii="Arial" w:eastAsia="Times New Roman" w:hAnsi="Arial" w:cs="Arial"/>
-                <w:color w:val="0000FF"/>
-                <w:sz w:val="29"/>
-                <w:szCs w:val="29"/>
-                <w:u w:val="single"/>
-                <w:lang w:eastAsia="en-IN"/>
-              </w:rPr>
-              <w:t>Deep Learning from first principles in Python, R and Octave – Part 5</w:t>
-            </w:r>
+            </w:pPr>
+            <w:hyperlink r:id="rId12" w:tgtFrame="_blank" w:history="1">
+              <w:r>
+                <w:rPr>
+                  <w:rFonts w:ascii="Arial" w:eastAsia="Times New Roman" w:hAnsi="Arial" w:cs="Arial"/>
+                  <w:color w:val="0000FF"/>
+                  <w:sz w:val="29"/>
+                  <w:szCs w:val="29"/>
+                  <w:u w:val="single"/>
+                  <w:lang w:eastAsia="en-IN"/>
+                </w:rPr>
+                <w:t>Deep Learning from first principles in Python, R and Octave – Part 5</w:t>
+              </w:r>
+            </w:hyperlink>
+            <w:bookmarkEnd w:id="0"/>
             <w:r>
               <w:rPr>
                 <w:rFonts w:ascii="Times New Roman" w:eastAsia="Times New Roman" w:hAnsi="Times New Roman" w:cs="Times New Roman"/>
@@ -9208,39 +9110,7 @@
                 <w:szCs w:val="24"/>
                 <w:lang w:eastAsia="en-IN"/>
               </w:rPr>
-              <w:fldChar w:fldCharType="end"/>
-            </w:r>
-            <w:bookmarkEnd w:id="0"/>
-            <w:r>
-              <w:rPr>
-                <w:rFonts w:ascii="Times New Roman" w:eastAsia="Times New Roman" w:hAnsi="Times New Roman" w:cs="Times New Roman"/>
-                <w:sz w:val="24"/>
-                <w:szCs w:val="24"/>
-                <w:lang w:eastAsia="en-IN"/>
-              </w:rPr>
               <w:t xml:space="preserve"> </w:t>
-            </w:r>
-          </w:p>
-          <w:p>
-            <w:pPr>
-              <w:spacing w:before="135" w:after="45" w:line="336" w:lineRule="auto"/>
-              <w:rPr>
-                <w:rFonts w:ascii="Arial" w:eastAsia="Times New Roman" w:hAnsi="Arial" w:cs="Arial"/>
-                <w:color w:val="555555"/>
-                <w:sz w:val="21"/>
-                <w:szCs w:val="21"/>
-                <w:lang w:eastAsia="en-IN"/>
-              </w:rPr>
-            </w:pPr>
-            <w:r>
-              <w:rPr>
-                <w:rFonts w:ascii="Arial" w:eastAsia="Times New Roman" w:hAnsi="Arial" w:cs="Arial"/>
-                <w:color w:val="555555"/>
-                <w:sz w:val="21"/>
-                <w:szCs w:val="21"/>
-                <w:lang w:eastAsia="en-IN"/>
-              </w:rPr>
-              <w:t>Posted: 23 Mar 2018 04:31 AM PDT</w:t>
             </w:r>
           </w:p>
           <w:p>
@@ -9538,7 +9408,7 @@
                           </pic:cNvPicPr>
                         </pic:nvPicPr>
                         <pic:blipFill>
-                          <a:blip r:embed="rId14">
+                          <a:blip r:embed="rId13">
                             <a:extLst>
                               <a:ext uri="{28A0092B-C50C-407E-A947-70E740481C1C}">
                                 <a14:useLocalDpi xmlns:a14="http://schemas.microsoft.com/office/drawing/2010/main" val="0"/>
@@ -9590,21 +9460,9 @@
                 <w:lang w:eastAsia="en-IN"/>
               </w:rPr>
               <w:lastRenderedPageBreak/>
-              <w:t>The ‘Deep Learning from first principles in Python, R and Octave’ series, so far included  </w:t>
-            </w:r>
-            <w:hyperlink r:id="rId15" w:tgtFrame="_blank" w:history="1">
-              <w:r>
-                <w:rPr>
-                  <w:rFonts w:ascii="Arial" w:eastAsia="Times New Roman" w:hAnsi="Arial" w:cs="Arial"/>
-                  <w:color w:val="0000FF"/>
-                  <w:sz w:val="21"/>
-                  <w:szCs w:val="21"/>
-                  <w:u w:val="single"/>
-                  <w:lang w:eastAsia="en-IN"/>
-                </w:rPr>
-                <w:t>Part 1 </w:t>
-              </w:r>
-            </w:hyperlink>
+              <w:t xml:space="preserve">This implementation allows for arbitrary number of hidden layers and hidden layer units. The activation function at the hidden layers can be one of sigmoid, </w:t>
+            </w:r>
+            <w:proofErr w:type="spellStart"/>
             <w:r>
               <w:rPr>
                 <w:rFonts w:ascii="Arial" w:eastAsia="Times New Roman" w:hAnsi="Arial" w:cs="Arial"/>
@@ -9613,21 +9471,9 @@
                 <w:szCs w:val="21"/>
                 <w:lang w:eastAsia="en-IN"/>
               </w:rPr>
-              <w:t>, where I had implemented logistic regression as a simple Neural Network. </w:t>
-            </w:r>
-            <w:hyperlink r:id="rId16" w:tgtFrame="_blank" w:history="1">
-              <w:r>
-                <w:rPr>
-                  <w:rFonts w:ascii="Arial" w:eastAsia="Times New Roman" w:hAnsi="Arial" w:cs="Arial"/>
-                  <w:color w:val="0000FF"/>
-                  <w:sz w:val="21"/>
-                  <w:szCs w:val="21"/>
-                  <w:u w:val="single"/>
-                  <w:lang w:eastAsia="en-IN"/>
-                </w:rPr>
-                <w:t>Part 2</w:t>
-              </w:r>
-            </w:hyperlink>
+              <w:t>relu</w:t>
+            </w:r>
+            <w:proofErr w:type="spellEnd"/>
             <w:r>
               <w:rPr>
                 <w:rFonts w:ascii="Arial" w:eastAsia="Times New Roman" w:hAnsi="Arial" w:cs="Arial"/>
@@ -9636,9 +9482,9 @@
                 <w:szCs w:val="21"/>
                 <w:lang w:eastAsia="en-IN"/>
               </w:rPr>
-              <w:t xml:space="preserve"> implemented the most elementary neural network with 1 hidden layer, </w:t>
-            </w:r>
-            <w:proofErr w:type="gramStart"/>
+              <w:t xml:space="preserve"> and tanh (will be adding leaky </w:t>
+            </w:r>
+            <w:proofErr w:type="spellStart"/>
             <w:r>
               <w:rPr>
                 <w:rFonts w:ascii="Arial" w:eastAsia="Times New Roman" w:hAnsi="Arial" w:cs="Arial"/>
@@ -9647,9 +9493,9 @@
                 <w:szCs w:val="21"/>
                 <w:lang w:eastAsia="en-IN"/>
               </w:rPr>
-              <w:t>but  with</w:t>
-            </w:r>
-            <w:proofErr w:type="gramEnd"/>
+              <w:t>relu</w:t>
+            </w:r>
+            <w:proofErr w:type="spellEnd"/>
             <w:r>
               <w:rPr>
                 <w:rFonts w:ascii="Arial" w:eastAsia="Times New Roman" w:hAnsi="Arial" w:cs="Arial"/>
@@ -9658,12 +9504,10 @@
                 <w:szCs w:val="21"/>
                 <w:lang w:eastAsia="en-IN"/>
               </w:rPr>
-              <w:t xml:space="preserve"> any number of activation units in that layer, and a sigmoid activation at the output layer.</w:t>
-            </w:r>
-          </w:p>
-          <w:p>
-            <w:pPr>
-              <w:spacing w:before="100" w:beforeAutospacing="1" w:after="100" w:afterAutospacing="1" w:line="336" w:lineRule="auto"/>
+              <w:t xml:space="preserve"> soon). The output activation can be used for binary classification with the ‘sigmoid’, or multi-class classification with ‘</w:t>
+            </w:r>
+            <w:proofErr w:type="spellStart"/>
+            <w:r>
               <w:rPr>
                 <w:rFonts w:ascii="Arial" w:eastAsia="Times New Roman" w:hAnsi="Arial" w:cs="Arial"/>
                 <w:color w:val="000000"/>
@@ -9671,7 +9515,9 @@
                 <w:szCs w:val="21"/>
                 <w:lang w:eastAsia="en-IN"/>
               </w:rPr>
-            </w:pPr>
+              <w:t>softmax</w:t>
+            </w:r>
+            <w:proofErr w:type="spellEnd"/>
             <w:r>
               <w:rPr>
                 <w:rFonts w:ascii="Arial" w:eastAsia="Times New Roman" w:hAnsi="Arial" w:cs="Arial"/>
@@ -9680,22 +9526,12 @@
                 <w:szCs w:val="21"/>
                 <w:lang w:eastAsia="en-IN"/>
               </w:rPr>
-              <w:t>This post, ‘Deep Learning from first principles in Python, R and Octave – Part 5’ largely builds upon </w:t>
-            </w:r>
-            <w:hyperlink r:id="rId17" w:tgtFrame="_blank" w:history="1">
-              <w:r>
-                <w:rPr>
-                  <w:rFonts w:ascii="Arial" w:eastAsia="Times New Roman" w:hAnsi="Arial" w:cs="Arial"/>
-                  <w:color w:val="0000FF"/>
-                  <w:sz w:val="21"/>
-                  <w:szCs w:val="21"/>
-                  <w:u w:val="single"/>
-                  <w:lang w:eastAsia="en-IN"/>
-                </w:rPr>
-                <w:t>Part3</w:t>
-              </w:r>
-            </w:hyperlink>
-            <w:r>
+              <w:t>’. Feel free to download and play around with the code!</w:t>
+            </w:r>
+          </w:p>
+          <w:p>
+            <w:pPr>
+              <w:spacing w:before="100" w:beforeAutospacing="1" w:after="100" w:afterAutospacing="1" w:line="336" w:lineRule="auto"/>
               <w:rPr>
                 <w:rFonts w:ascii="Arial" w:eastAsia="Times New Roman" w:hAnsi="Arial" w:cs="Arial"/>
                 <w:color w:val="000000"/>
@@ -9703,21 +9539,7 @@
                 <w:szCs w:val="21"/>
                 <w:lang w:eastAsia="en-IN"/>
               </w:rPr>
-              <w:t>. in which I implemented a multi-layer Deep Learning network, with an arbitrary number of hidden layers and activation units per hidden layer and with the output layer was based on the sigmoid unit, for binary classification. In </w:t>
-            </w:r>
-            <w:hyperlink r:id="rId18" w:tgtFrame="_blank" w:history="1">
-              <w:r>
-                <w:rPr>
-                  <w:rFonts w:ascii="Arial" w:eastAsia="Times New Roman" w:hAnsi="Arial" w:cs="Arial"/>
-                  <w:color w:val="0000FF"/>
-                  <w:sz w:val="21"/>
-                  <w:szCs w:val="21"/>
-                  <w:u w:val="single"/>
-                  <w:lang w:eastAsia="en-IN"/>
-                </w:rPr>
-                <w:t>Part 4,</w:t>
-              </w:r>
-            </w:hyperlink>
+            </w:pPr>
             <w:r>
               <w:rPr>
                 <w:rFonts w:ascii="Arial" w:eastAsia="Times New Roman" w:hAnsi="Arial" w:cs="Arial"/>
@@ -9726,362 +9548,7 @@
                 <w:szCs w:val="21"/>
                 <w:lang w:eastAsia="en-IN"/>
               </w:rPr>
-              <w:t xml:space="preserve"> I derive the Jacobian of a </w:t>
-            </w:r>
-            <w:proofErr w:type="spellStart"/>
-            <w:r>
-              <w:rPr>
-                <w:rFonts w:ascii="Arial" w:eastAsia="Times New Roman" w:hAnsi="Arial" w:cs="Arial"/>
-                <w:color w:val="000000"/>
-                <w:sz w:val="21"/>
-                <w:szCs w:val="21"/>
-                <w:lang w:eastAsia="en-IN"/>
-              </w:rPr>
-              <w:t>Softmax</w:t>
-            </w:r>
-            <w:proofErr w:type="spellEnd"/>
-            <w:r>
-              <w:rPr>
-                <w:rFonts w:ascii="Arial" w:eastAsia="Times New Roman" w:hAnsi="Arial" w:cs="Arial"/>
-                <w:color w:val="000000"/>
-                <w:sz w:val="21"/>
-                <w:szCs w:val="21"/>
-                <w:lang w:eastAsia="en-IN"/>
-              </w:rPr>
-              <w:t xml:space="preserve">, the Cross entropy loss and the gradient equations for a multi-class </w:t>
-            </w:r>
-            <w:proofErr w:type="spellStart"/>
-            <w:r>
-              <w:rPr>
-                <w:rFonts w:ascii="Arial" w:eastAsia="Times New Roman" w:hAnsi="Arial" w:cs="Arial"/>
-                <w:color w:val="000000"/>
-                <w:sz w:val="21"/>
-                <w:szCs w:val="21"/>
-                <w:lang w:eastAsia="en-IN"/>
-              </w:rPr>
-              <w:t>Softmax</w:t>
-            </w:r>
-            <w:proofErr w:type="spellEnd"/>
-            <w:r>
-              <w:rPr>
-                <w:rFonts w:ascii="Arial" w:eastAsia="Times New Roman" w:hAnsi="Arial" w:cs="Arial"/>
-                <w:color w:val="000000"/>
-                <w:sz w:val="21"/>
-                <w:szCs w:val="21"/>
-                <w:lang w:eastAsia="en-IN"/>
-              </w:rPr>
-              <w:t xml:space="preserve"> classifier. I </w:t>
-            </w:r>
-            <w:proofErr w:type="gramStart"/>
-            <w:r>
-              <w:rPr>
-                <w:rFonts w:ascii="Arial" w:eastAsia="Times New Roman" w:hAnsi="Arial" w:cs="Arial"/>
-                <w:color w:val="000000"/>
-                <w:sz w:val="21"/>
-                <w:szCs w:val="21"/>
-                <w:lang w:eastAsia="en-IN"/>
-              </w:rPr>
-              <w:t>also  implement</w:t>
-            </w:r>
-            <w:proofErr w:type="gramEnd"/>
-            <w:r>
-              <w:rPr>
-                <w:rFonts w:ascii="Arial" w:eastAsia="Times New Roman" w:hAnsi="Arial" w:cs="Arial"/>
-                <w:color w:val="000000"/>
-                <w:sz w:val="21"/>
-                <w:szCs w:val="21"/>
-                <w:lang w:eastAsia="en-IN"/>
-              </w:rPr>
-              <w:t xml:space="preserve"> a simple Neural Network using </w:t>
-            </w:r>
-            <w:proofErr w:type="spellStart"/>
-            <w:r>
-              <w:rPr>
-                <w:rFonts w:ascii="Arial" w:eastAsia="Times New Roman" w:hAnsi="Arial" w:cs="Arial"/>
-                <w:color w:val="000000"/>
-                <w:sz w:val="21"/>
-                <w:szCs w:val="21"/>
-                <w:lang w:eastAsia="en-IN"/>
-              </w:rPr>
-              <w:t>Softmax</w:t>
-            </w:r>
-            <w:proofErr w:type="spellEnd"/>
-            <w:r>
-              <w:rPr>
-                <w:rFonts w:ascii="Arial" w:eastAsia="Times New Roman" w:hAnsi="Arial" w:cs="Arial"/>
-                <w:color w:val="000000"/>
-                <w:sz w:val="21"/>
-                <w:szCs w:val="21"/>
-                <w:lang w:eastAsia="en-IN"/>
-              </w:rPr>
-              <w:t xml:space="preserve"> classifications in Python, R and Octave.</w:t>
-            </w:r>
-          </w:p>
-          <w:p>
-            <w:pPr>
-              <w:spacing w:before="100" w:beforeAutospacing="1" w:after="100" w:afterAutospacing="1" w:line="336" w:lineRule="auto"/>
-              <w:rPr>
-                <w:rFonts w:ascii="Arial" w:eastAsia="Times New Roman" w:hAnsi="Arial" w:cs="Arial"/>
-                <w:color w:val="000000"/>
-                <w:sz w:val="21"/>
-                <w:szCs w:val="21"/>
-                <w:lang w:eastAsia="en-IN"/>
-              </w:rPr>
-            </w:pPr>
-            <w:r>
-              <w:rPr>
-                <w:rFonts w:ascii="Arial" w:eastAsia="Times New Roman" w:hAnsi="Arial" w:cs="Arial"/>
-                <w:color w:val="000000"/>
-                <w:sz w:val="21"/>
-                <w:szCs w:val="21"/>
-                <w:lang w:eastAsia="en-IN"/>
-              </w:rPr>
-              <w:t xml:space="preserve">In this post I combine </w:t>
-            </w:r>
-            <w:hyperlink r:id="rId19" w:tgtFrame="_blank" w:history="1">
-              <w:r>
-                <w:rPr>
-                  <w:rFonts w:ascii="Arial" w:eastAsia="Times New Roman" w:hAnsi="Arial" w:cs="Arial"/>
-                  <w:color w:val="0000FF"/>
-                  <w:sz w:val="21"/>
-                  <w:szCs w:val="21"/>
-                  <w:u w:val="single"/>
-                  <w:lang w:eastAsia="en-IN"/>
-                </w:rPr>
-                <w:t>Part 3</w:t>
-              </w:r>
-            </w:hyperlink>
-            <w:r>
-              <w:rPr>
-                <w:rFonts w:ascii="Arial" w:eastAsia="Times New Roman" w:hAnsi="Arial" w:cs="Arial"/>
-                <w:color w:val="000000"/>
-                <w:sz w:val="21"/>
-                <w:szCs w:val="21"/>
-                <w:lang w:eastAsia="en-IN"/>
-              </w:rPr>
-              <w:t xml:space="preserve"> and </w:t>
-            </w:r>
-            <w:hyperlink r:id="rId20" w:tgtFrame="_blank" w:history="1">
-              <w:r>
-                <w:rPr>
-                  <w:rFonts w:ascii="Arial" w:eastAsia="Times New Roman" w:hAnsi="Arial" w:cs="Arial"/>
-                  <w:color w:val="0000FF"/>
-                  <w:sz w:val="21"/>
-                  <w:szCs w:val="21"/>
-                  <w:u w:val="single"/>
-                  <w:lang w:eastAsia="en-IN"/>
-                </w:rPr>
-                <w:t>Part 4</w:t>
-              </w:r>
-            </w:hyperlink>
-            <w:r>
-              <w:rPr>
-                <w:rFonts w:ascii="Arial" w:eastAsia="Times New Roman" w:hAnsi="Arial" w:cs="Arial"/>
-                <w:color w:val="000000"/>
-                <w:sz w:val="21"/>
-                <w:szCs w:val="21"/>
-                <w:lang w:eastAsia="en-IN"/>
-              </w:rPr>
-              <w:t xml:space="preserve"> to </w:t>
-            </w:r>
-            <w:proofErr w:type="spellStart"/>
-            <w:r>
-              <w:rPr>
-                <w:rFonts w:ascii="Arial" w:eastAsia="Times New Roman" w:hAnsi="Arial" w:cs="Arial"/>
-                <w:color w:val="000000"/>
-                <w:sz w:val="21"/>
-                <w:szCs w:val="21"/>
-                <w:lang w:eastAsia="en-IN"/>
-              </w:rPr>
-              <w:t>to</w:t>
-            </w:r>
-            <w:proofErr w:type="spellEnd"/>
-            <w:r>
-              <w:rPr>
-                <w:rFonts w:ascii="Arial" w:eastAsia="Times New Roman" w:hAnsi="Arial" w:cs="Arial"/>
-                <w:color w:val="000000"/>
-                <w:sz w:val="21"/>
-                <w:szCs w:val="21"/>
-                <w:lang w:eastAsia="en-IN"/>
-              </w:rPr>
-              <w:t xml:space="preserve"> build a L-layer Deep Learning network, with arbitrary number of hidden layers and hidden units, which can do both binary (sigmoid) and multi-class (</w:t>
-            </w:r>
-            <w:proofErr w:type="spellStart"/>
-            <w:r>
-              <w:rPr>
-                <w:rFonts w:ascii="Arial" w:eastAsia="Times New Roman" w:hAnsi="Arial" w:cs="Arial"/>
-                <w:color w:val="000000"/>
-                <w:sz w:val="21"/>
-                <w:szCs w:val="21"/>
-                <w:lang w:eastAsia="en-IN"/>
-              </w:rPr>
-              <w:t>softmax</w:t>
-            </w:r>
-            <w:proofErr w:type="spellEnd"/>
-            <w:r>
-              <w:rPr>
-                <w:rFonts w:ascii="Arial" w:eastAsia="Times New Roman" w:hAnsi="Arial" w:cs="Arial"/>
-                <w:color w:val="000000"/>
-                <w:sz w:val="21"/>
-                <w:szCs w:val="21"/>
-                <w:lang w:eastAsia="en-IN"/>
-              </w:rPr>
-              <w:t>) classification.</w:t>
-            </w:r>
-          </w:p>
-          <w:p>
-            <w:pPr>
-              <w:spacing w:before="100" w:beforeAutospacing="1" w:after="100" w:afterAutospacing="1" w:line="336" w:lineRule="auto"/>
-              <w:rPr>
-                <w:rFonts w:ascii="Arial" w:eastAsia="Times New Roman" w:hAnsi="Arial" w:cs="Arial"/>
-                <w:color w:val="000000"/>
-                <w:sz w:val="21"/>
-                <w:szCs w:val="21"/>
-                <w:lang w:eastAsia="en-IN"/>
-              </w:rPr>
-            </w:pPr>
-            <w:r>
-              <w:rPr>
-                <w:rFonts w:ascii="Arial" w:eastAsia="Times New Roman" w:hAnsi="Arial" w:cs="Arial"/>
-                <w:color w:val="000000"/>
-                <w:sz w:val="21"/>
-                <w:szCs w:val="21"/>
-                <w:lang w:eastAsia="en-IN"/>
-              </w:rPr>
-              <w:t xml:space="preserve">The generic, vectorized L-Layer Deep Learning Network implementations in Python, R and Octave can be cloned/downloaded from GitHub at </w:t>
-            </w:r>
-            <w:hyperlink r:id="rId21" w:tgtFrame="_blank" w:history="1">
-              <w:r>
-                <w:rPr>
-                  <w:rFonts w:ascii="Arial" w:eastAsia="Times New Roman" w:hAnsi="Arial" w:cs="Arial"/>
-                  <w:color w:val="0000FF"/>
-                  <w:sz w:val="21"/>
-                  <w:szCs w:val="21"/>
-                  <w:u w:val="single"/>
-                  <w:lang w:eastAsia="en-IN"/>
-                </w:rPr>
-                <w:t>DeepLearning-Part5</w:t>
-              </w:r>
-            </w:hyperlink>
-            <w:r>
-              <w:rPr>
-                <w:rFonts w:ascii="Arial" w:eastAsia="Times New Roman" w:hAnsi="Arial" w:cs="Arial"/>
-                <w:color w:val="000000"/>
-                <w:sz w:val="21"/>
-                <w:szCs w:val="21"/>
-                <w:lang w:eastAsia="en-IN"/>
-              </w:rPr>
-              <w:t xml:space="preserve">. This implementation allows for arbitrary number of hidden layers and hidden layer units. The activation function at the hidden layers can be one of sigmoid, </w:t>
-            </w:r>
-            <w:proofErr w:type="spellStart"/>
-            <w:r>
-              <w:rPr>
-                <w:rFonts w:ascii="Arial" w:eastAsia="Times New Roman" w:hAnsi="Arial" w:cs="Arial"/>
-                <w:color w:val="000000"/>
-                <w:sz w:val="21"/>
-                <w:szCs w:val="21"/>
-                <w:lang w:eastAsia="en-IN"/>
-              </w:rPr>
-              <w:t>relu</w:t>
-            </w:r>
-            <w:proofErr w:type="spellEnd"/>
-            <w:r>
-              <w:rPr>
-                <w:rFonts w:ascii="Arial" w:eastAsia="Times New Roman" w:hAnsi="Arial" w:cs="Arial"/>
-                <w:color w:val="000000"/>
-                <w:sz w:val="21"/>
-                <w:szCs w:val="21"/>
-                <w:lang w:eastAsia="en-IN"/>
-              </w:rPr>
-              <w:t xml:space="preserve"> and tanh (will be adding leaky </w:t>
-            </w:r>
-            <w:proofErr w:type="spellStart"/>
-            <w:r>
-              <w:rPr>
-                <w:rFonts w:ascii="Arial" w:eastAsia="Times New Roman" w:hAnsi="Arial" w:cs="Arial"/>
-                <w:color w:val="000000"/>
-                <w:sz w:val="21"/>
-                <w:szCs w:val="21"/>
-                <w:lang w:eastAsia="en-IN"/>
-              </w:rPr>
-              <w:t>relu</w:t>
-            </w:r>
-            <w:proofErr w:type="spellEnd"/>
-            <w:r>
-              <w:rPr>
-                <w:rFonts w:ascii="Arial" w:eastAsia="Times New Roman" w:hAnsi="Arial" w:cs="Arial"/>
-                <w:color w:val="000000"/>
-                <w:sz w:val="21"/>
-                <w:szCs w:val="21"/>
-                <w:lang w:eastAsia="en-IN"/>
-              </w:rPr>
-              <w:t xml:space="preserve"> soon). The output activation can be used for binary classification with the ‘sigmoid’, or multi-class classification with ‘</w:t>
-            </w:r>
-            <w:proofErr w:type="spellStart"/>
-            <w:r>
-              <w:rPr>
-                <w:rFonts w:ascii="Arial" w:eastAsia="Times New Roman" w:hAnsi="Arial" w:cs="Arial"/>
-                <w:color w:val="000000"/>
-                <w:sz w:val="21"/>
-                <w:szCs w:val="21"/>
-                <w:lang w:eastAsia="en-IN"/>
-              </w:rPr>
-              <w:t>softmax</w:t>
-            </w:r>
-            <w:proofErr w:type="spellEnd"/>
-            <w:r>
-              <w:rPr>
-                <w:rFonts w:ascii="Arial" w:eastAsia="Times New Roman" w:hAnsi="Arial" w:cs="Arial"/>
-                <w:color w:val="000000"/>
-                <w:sz w:val="21"/>
-                <w:szCs w:val="21"/>
-                <w:lang w:eastAsia="en-IN"/>
-              </w:rPr>
-              <w:t>’. Feel free to download and play around with the code!</w:t>
-            </w:r>
-          </w:p>
-          <w:p>
-            <w:pPr>
-              <w:spacing w:before="100" w:beforeAutospacing="1" w:after="100" w:afterAutospacing="1" w:line="336" w:lineRule="auto"/>
-              <w:rPr>
-                <w:rFonts w:ascii="Arial" w:eastAsia="Times New Roman" w:hAnsi="Arial" w:cs="Arial"/>
-                <w:color w:val="000000"/>
-                <w:sz w:val="21"/>
-                <w:szCs w:val="21"/>
-                <w:lang w:eastAsia="en-IN"/>
-              </w:rPr>
-            </w:pPr>
-            <w:r>
-              <w:rPr>
-                <w:rFonts w:ascii="Arial" w:eastAsia="Times New Roman" w:hAnsi="Arial" w:cs="Arial"/>
-                <w:color w:val="000000"/>
-                <w:sz w:val="21"/>
-                <w:szCs w:val="21"/>
-                <w:lang w:eastAsia="en-IN"/>
-              </w:rPr>
-              <w:t xml:space="preserve">I thought the exercise of combining the two </w:t>
-            </w:r>
-            <w:proofErr w:type="gramStart"/>
-            <w:r>
-              <w:rPr>
-                <w:rFonts w:ascii="Arial" w:eastAsia="Times New Roman" w:hAnsi="Arial" w:cs="Arial"/>
-                <w:color w:val="000000"/>
-                <w:sz w:val="21"/>
-                <w:szCs w:val="21"/>
-                <w:lang w:eastAsia="en-IN"/>
-              </w:rPr>
-              <w:t>parts(</w:t>
-            </w:r>
-            <w:proofErr w:type="gramEnd"/>
-            <w:r>
-              <w:rPr>
-                <w:rFonts w:ascii="Arial" w:eastAsia="Times New Roman" w:hAnsi="Arial" w:cs="Arial"/>
-                <w:color w:val="000000"/>
-                <w:sz w:val="21"/>
-                <w:szCs w:val="21"/>
-                <w:lang w:eastAsia="en-IN"/>
-              </w:rPr>
-              <w:t xml:space="preserve">Part 3, &amp; Part 4)  would be a breeze. But it was anything but. Incorporating a </w:t>
+              <w:t xml:space="preserve">But it was anything but. Incorporating a </w:t>
             </w:r>
             <w:proofErr w:type="spellStart"/>
             <w:r>
@@ -10327,7 +9794,7 @@
                           </pic:cNvPicPr>
                         </pic:nvPicPr>
                         <pic:blipFill>
-                          <a:blip r:embed="rId22">
+                          <a:blip r:embed="rId14">
                             <a:extLst>
                               <a:ext uri="{28A0092B-C50C-407E-A947-70E740481C1C}">
                                 <a14:useLocalDpi xmlns:a14="http://schemas.microsoft.com/office/drawing/2010/main" val="0"/>
@@ -10451,7 +9918,7 @@
                           </pic:cNvPicPr>
                         </pic:nvPicPr>
                         <pic:blipFill>
-                          <a:blip r:embed="rId22">
+                          <a:blip r:embed="rId14">
                             <a:extLst>
                               <a:ext uri="{28A0092B-C50C-407E-A947-70E740481C1C}">
                                 <a14:useLocalDpi xmlns:a14="http://schemas.microsoft.com/office/drawing/2010/main" val="0"/>
@@ -10519,7 +9986,7 @@
                           </pic:cNvPicPr>
                         </pic:nvPicPr>
                         <pic:blipFill>
-                          <a:blip r:embed="rId23">
+                          <a:blip r:embed="rId15">
                             <a:extLst>
                               <a:ext uri="{28A0092B-C50C-407E-A947-70E740481C1C}">
                                 <a14:useLocalDpi xmlns:a14="http://schemas.microsoft.com/office/drawing/2010/main" val="0"/>
@@ -10588,7 +10055,7 @@
                           </pic:cNvPicPr>
                         </pic:nvPicPr>
                         <pic:blipFill>
-                          <a:blip r:embed="rId24">
+                          <a:blip r:embed="rId16">
                             <a:extLst>
                               <a:ext uri="{28A0092B-C50C-407E-A947-70E740481C1C}">
                                 <a14:useLocalDpi xmlns:a14="http://schemas.microsoft.com/office/drawing/2010/main" val="0"/>
@@ -10628,16 +10095,6 @@
                 <w:lang w:eastAsia="en-IN"/>
               </w:rPr>
               <w:br/>
-            </w:r>
-            <w:r>
-              <w:rPr>
-                <w:rFonts w:ascii="Arial" w:eastAsia="Times New Roman" w:hAnsi="Arial" w:cs="Arial"/>
-                <w:color w:val="000000"/>
-                <w:sz w:val="21"/>
-                <w:szCs w:val="21"/>
-                <w:lang w:eastAsia="en-IN"/>
-              </w:rPr>
-              <w:lastRenderedPageBreak/>
               <w:t>Here ‘D’ can be anything. A common choice is</w:t>
             </w:r>
             <w:r>
@@ -10677,7 +10134,7 @@
                           </pic:cNvPicPr>
                         </pic:nvPicPr>
                         <pic:blipFill>
-                          <a:blip r:embed="rId25">
+                          <a:blip r:embed="rId17">
                             <a:extLst>
                               <a:ext uri="{28A0092B-C50C-407E-A947-70E740481C1C}">
                                 <a14:useLocalDpi xmlns:a14="http://schemas.microsoft.com/office/drawing/2010/main" val="0"/>
@@ -11522,6 +10979,7 @@
                 <w:szCs w:val="21"/>
                 <w:lang w:eastAsia="en-IN"/>
               </w:rPr>
+              <w:lastRenderedPageBreak/>
               <w:t xml:space="preserve">Here is a fair warning. if you think you can dive directly into Deep Learning, with just some basic knowledge of Machine Learning, you are bound to run into serious issues. Moreover, your knowledge will be incomplete. It is essential that you have a good grasp of Machine and Statistical Learning, the different algorithms, the measures and metrics for selecting the models </w:t>
             </w:r>
             <w:proofErr w:type="spellStart"/>
@@ -11568,9 +11026,9 @@
                 <w:szCs w:val="21"/>
                 <w:lang w:eastAsia="en-IN"/>
               </w:rPr>
-              <w:t>Incidentally you could also check out my book, </w:t>
-            </w:r>
-            <w:hyperlink r:id="rId26" w:tgtFrame="_blank" w:history="1">
+              <w:t>Incidentally you could also check out book, </w:t>
+            </w:r>
+            <w:hyperlink r:id="rId18" w:tgtFrame="_blank" w:history="1">
               <w:r>
                 <w:rPr>
                   <w:rFonts w:ascii="Arial" w:eastAsia="Times New Roman" w:hAnsi="Arial" w:cs="Arial"/>
@@ -11676,7 +11134,7 @@
                           </pic:cNvPicPr>
                         </pic:nvPicPr>
                         <pic:blipFill>
-                          <a:blip r:embed="rId27">
+                          <a:blip r:embed="rId19">
                             <a:extLst>
                               <a:ext uri="{28A0092B-C50C-407E-A947-70E740481C1C}">
                                 <a14:useLocalDpi xmlns:a14="http://schemas.microsoft.com/office/drawing/2010/main" val="0"/>
@@ -11732,1122 +11190,1077 @@
                 <w:szCs w:val="27"/>
                 <w:lang w:eastAsia="en-IN"/>
               </w:rPr>
+              <w:t>1. Random dataset with Sigmoid activation – Python</w:t>
+            </w:r>
+          </w:p>
+          <w:p>
+            <w:pPr>
+              <w:tabs>
+                <w:tab w:val="left" w:pos="916"/>
+                <w:tab w:val="left" w:pos="1832"/>
+                <w:tab w:val="left" w:pos="2748"/>
+                <w:tab w:val="left" w:pos="3664"/>
+                <w:tab w:val="left" w:pos="4580"/>
+                <w:tab w:val="left" w:pos="5496"/>
+                <w:tab w:val="left" w:pos="6412"/>
+                <w:tab w:val="left" w:pos="7328"/>
+                <w:tab w:val="left" w:pos="8244"/>
+                <w:tab w:val="left" w:pos="9160"/>
+                <w:tab w:val="left" w:pos="10076"/>
+                <w:tab w:val="left" w:pos="10992"/>
+                <w:tab w:val="left" w:pos="11908"/>
+                <w:tab w:val="left" w:pos="12824"/>
+                <w:tab w:val="left" w:pos="13740"/>
+                <w:tab w:val="left" w:pos="14656"/>
+              </w:tabs>
+              <w:spacing w:after="0" w:line="336" w:lineRule="auto"/>
+              <w:rPr>
+                <w:rFonts w:ascii="Courier New" w:eastAsia="Times New Roman" w:hAnsi="Courier New" w:cs="Courier New"/>
+                <w:color w:val="000000"/>
+                <w:sz w:val="20"/>
+                <w:szCs w:val="20"/>
+                <w:lang w:eastAsia="en-IN"/>
+              </w:rPr>
+            </w:pPr>
+            <w:r>
+              <w:rPr>
+                <w:rFonts w:ascii="Courier New" w:eastAsia="Times New Roman" w:hAnsi="Courier New" w:cs="Courier New"/>
+                <w:color w:val="000000"/>
+                <w:sz w:val="20"/>
+                <w:szCs w:val="20"/>
+                <w:lang w:eastAsia="en-IN"/>
+              </w:rPr>
+              <w:t xml:space="preserve">import </w:t>
+            </w:r>
+            <w:proofErr w:type="spellStart"/>
+            <w:r>
+              <w:rPr>
+                <w:rFonts w:ascii="Courier New" w:eastAsia="Times New Roman" w:hAnsi="Courier New" w:cs="Courier New"/>
+                <w:color w:val="000000"/>
+                <w:sz w:val="20"/>
+                <w:szCs w:val="20"/>
+                <w:lang w:eastAsia="en-IN"/>
+              </w:rPr>
+              <w:t>numpy</w:t>
+            </w:r>
+            <w:proofErr w:type="spellEnd"/>
+            <w:r>
+              <w:rPr>
+                <w:rFonts w:ascii="Courier New" w:eastAsia="Times New Roman" w:hAnsi="Courier New" w:cs="Courier New"/>
+                <w:color w:val="000000"/>
+                <w:sz w:val="20"/>
+                <w:szCs w:val="20"/>
+                <w:lang w:eastAsia="en-IN"/>
+              </w:rPr>
+              <w:t xml:space="preserve"> as np</w:t>
+            </w:r>
+          </w:p>
+          <w:p>
+            <w:pPr>
+              <w:tabs>
+                <w:tab w:val="left" w:pos="916"/>
+                <w:tab w:val="left" w:pos="1832"/>
+                <w:tab w:val="left" w:pos="2748"/>
+                <w:tab w:val="left" w:pos="3664"/>
+                <w:tab w:val="left" w:pos="4580"/>
+                <w:tab w:val="left" w:pos="5496"/>
+                <w:tab w:val="left" w:pos="6412"/>
+                <w:tab w:val="left" w:pos="7328"/>
+                <w:tab w:val="left" w:pos="8244"/>
+                <w:tab w:val="left" w:pos="9160"/>
+                <w:tab w:val="left" w:pos="10076"/>
+                <w:tab w:val="left" w:pos="10992"/>
+                <w:tab w:val="left" w:pos="11908"/>
+                <w:tab w:val="left" w:pos="12824"/>
+                <w:tab w:val="left" w:pos="13740"/>
+                <w:tab w:val="left" w:pos="14656"/>
+              </w:tabs>
+              <w:spacing w:after="0" w:line="336" w:lineRule="auto"/>
+              <w:rPr>
+                <w:rFonts w:ascii="Courier New" w:eastAsia="Times New Roman" w:hAnsi="Courier New" w:cs="Courier New"/>
+                <w:color w:val="000000"/>
+                <w:sz w:val="20"/>
+                <w:szCs w:val="20"/>
+                <w:lang w:eastAsia="en-IN"/>
+              </w:rPr>
+            </w:pPr>
+            <w:r>
+              <w:rPr>
+                <w:rFonts w:ascii="Courier New" w:eastAsia="Times New Roman" w:hAnsi="Courier New" w:cs="Courier New"/>
+                <w:color w:val="000000"/>
+                <w:sz w:val="20"/>
+                <w:szCs w:val="20"/>
+                <w:lang w:eastAsia="en-IN"/>
+              </w:rPr>
+              <w:t>import matplotlib</w:t>
+            </w:r>
+          </w:p>
+          <w:p>
+            <w:pPr>
+              <w:tabs>
+                <w:tab w:val="left" w:pos="916"/>
+                <w:tab w:val="left" w:pos="1832"/>
+                <w:tab w:val="left" w:pos="2748"/>
+                <w:tab w:val="left" w:pos="3664"/>
+                <w:tab w:val="left" w:pos="4580"/>
+                <w:tab w:val="left" w:pos="5496"/>
+                <w:tab w:val="left" w:pos="6412"/>
+                <w:tab w:val="left" w:pos="7328"/>
+                <w:tab w:val="left" w:pos="8244"/>
+                <w:tab w:val="left" w:pos="9160"/>
+                <w:tab w:val="left" w:pos="10076"/>
+                <w:tab w:val="left" w:pos="10992"/>
+                <w:tab w:val="left" w:pos="11908"/>
+                <w:tab w:val="left" w:pos="12824"/>
+                <w:tab w:val="left" w:pos="13740"/>
+                <w:tab w:val="left" w:pos="14656"/>
+              </w:tabs>
+              <w:spacing w:after="0" w:line="336" w:lineRule="auto"/>
+              <w:rPr>
+                <w:rFonts w:ascii="Courier New" w:eastAsia="Times New Roman" w:hAnsi="Courier New" w:cs="Courier New"/>
+                <w:color w:val="000000"/>
+                <w:sz w:val="20"/>
+                <w:szCs w:val="20"/>
+                <w:lang w:eastAsia="en-IN"/>
+              </w:rPr>
+            </w:pPr>
+            <w:r>
+              <w:rPr>
+                <w:rFonts w:ascii="Courier New" w:eastAsia="Times New Roman" w:hAnsi="Courier New" w:cs="Courier New"/>
+                <w:color w:val="000000"/>
+                <w:sz w:val="20"/>
+                <w:szCs w:val="20"/>
+                <w:lang w:eastAsia="en-IN"/>
+              </w:rPr>
+              <w:t xml:space="preserve">import </w:t>
+            </w:r>
+            <w:proofErr w:type="spellStart"/>
+            <w:proofErr w:type="gramStart"/>
+            <w:r>
+              <w:rPr>
+                <w:rFonts w:ascii="Courier New" w:eastAsia="Times New Roman" w:hAnsi="Courier New" w:cs="Courier New"/>
+                <w:color w:val="000000"/>
+                <w:sz w:val="20"/>
+                <w:szCs w:val="20"/>
+                <w:lang w:eastAsia="en-IN"/>
+              </w:rPr>
+              <w:t>matplotlib.pyplot</w:t>
+            </w:r>
+            <w:proofErr w:type="spellEnd"/>
+            <w:proofErr w:type="gramEnd"/>
+            <w:r>
+              <w:rPr>
+                <w:rFonts w:ascii="Courier New" w:eastAsia="Times New Roman" w:hAnsi="Courier New" w:cs="Courier New"/>
+                <w:color w:val="000000"/>
+                <w:sz w:val="20"/>
+                <w:szCs w:val="20"/>
+                <w:lang w:eastAsia="en-IN"/>
+              </w:rPr>
+              <w:t xml:space="preserve"> as </w:t>
+            </w:r>
+            <w:proofErr w:type="spellStart"/>
+            <w:r>
+              <w:rPr>
+                <w:rFonts w:ascii="Courier New" w:eastAsia="Times New Roman" w:hAnsi="Courier New" w:cs="Courier New"/>
+                <w:color w:val="000000"/>
+                <w:sz w:val="20"/>
+                <w:szCs w:val="20"/>
+                <w:lang w:eastAsia="en-IN"/>
+              </w:rPr>
+              <w:t>plt</w:t>
+            </w:r>
+            <w:proofErr w:type="spellEnd"/>
+          </w:p>
+          <w:p>
+            <w:pPr>
+              <w:tabs>
+                <w:tab w:val="left" w:pos="916"/>
+                <w:tab w:val="left" w:pos="1832"/>
+                <w:tab w:val="left" w:pos="2748"/>
+                <w:tab w:val="left" w:pos="3664"/>
+                <w:tab w:val="left" w:pos="4580"/>
+                <w:tab w:val="left" w:pos="5496"/>
+                <w:tab w:val="left" w:pos="6412"/>
+                <w:tab w:val="left" w:pos="7328"/>
+                <w:tab w:val="left" w:pos="8244"/>
+                <w:tab w:val="left" w:pos="9160"/>
+                <w:tab w:val="left" w:pos="10076"/>
+                <w:tab w:val="left" w:pos="10992"/>
+                <w:tab w:val="left" w:pos="11908"/>
+                <w:tab w:val="left" w:pos="12824"/>
+                <w:tab w:val="left" w:pos="13740"/>
+                <w:tab w:val="left" w:pos="14656"/>
+              </w:tabs>
+              <w:spacing w:after="0" w:line="336" w:lineRule="auto"/>
+              <w:rPr>
+                <w:rFonts w:ascii="Courier New" w:eastAsia="Times New Roman" w:hAnsi="Courier New" w:cs="Courier New"/>
+                <w:color w:val="000000"/>
+                <w:sz w:val="20"/>
+                <w:szCs w:val="20"/>
+                <w:lang w:eastAsia="en-IN"/>
+              </w:rPr>
+            </w:pPr>
+            <w:r>
+              <w:rPr>
+                <w:rFonts w:ascii="Courier New" w:eastAsia="Times New Roman" w:hAnsi="Courier New" w:cs="Courier New"/>
+                <w:color w:val="000000"/>
+                <w:sz w:val="20"/>
+                <w:szCs w:val="20"/>
+                <w:lang w:eastAsia="en-IN"/>
+              </w:rPr>
+              <w:t>import pandas as pd</w:t>
+            </w:r>
+          </w:p>
+          <w:p>
+            <w:pPr>
+              <w:tabs>
+                <w:tab w:val="left" w:pos="916"/>
+                <w:tab w:val="left" w:pos="1832"/>
+                <w:tab w:val="left" w:pos="2748"/>
+                <w:tab w:val="left" w:pos="3664"/>
+                <w:tab w:val="left" w:pos="4580"/>
+                <w:tab w:val="left" w:pos="5496"/>
+                <w:tab w:val="left" w:pos="6412"/>
+                <w:tab w:val="left" w:pos="7328"/>
+                <w:tab w:val="left" w:pos="8244"/>
+                <w:tab w:val="left" w:pos="9160"/>
+                <w:tab w:val="left" w:pos="10076"/>
+                <w:tab w:val="left" w:pos="10992"/>
+                <w:tab w:val="left" w:pos="11908"/>
+                <w:tab w:val="left" w:pos="12824"/>
+                <w:tab w:val="left" w:pos="13740"/>
+                <w:tab w:val="left" w:pos="14656"/>
+              </w:tabs>
+              <w:spacing w:after="0" w:line="336" w:lineRule="auto"/>
+              <w:rPr>
+                <w:rFonts w:ascii="Courier New" w:eastAsia="Times New Roman" w:hAnsi="Courier New" w:cs="Courier New"/>
+                <w:color w:val="000000"/>
+                <w:sz w:val="20"/>
+                <w:szCs w:val="20"/>
+                <w:lang w:eastAsia="en-IN"/>
+              </w:rPr>
+            </w:pPr>
+            <w:r>
+              <w:rPr>
+                <w:rFonts w:ascii="Courier New" w:eastAsia="Times New Roman" w:hAnsi="Courier New" w:cs="Courier New"/>
+                <w:color w:val="000000"/>
+                <w:sz w:val="20"/>
+                <w:szCs w:val="20"/>
+                <w:lang w:eastAsia="en-IN"/>
+              </w:rPr>
+              <w:t xml:space="preserve">from </w:t>
+            </w:r>
+            <w:proofErr w:type="spellStart"/>
+            <w:proofErr w:type="gramStart"/>
+            <w:r>
+              <w:rPr>
+                <w:rFonts w:ascii="Courier New" w:eastAsia="Times New Roman" w:hAnsi="Courier New" w:cs="Courier New"/>
+                <w:color w:val="000000"/>
+                <w:sz w:val="20"/>
+                <w:szCs w:val="20"/>
+                <w:lang w:eastAsia="en-IN"/>
+              </w:rPr>
+              <w:t>sklearn.datasets</w:t>
+            </w:r>
+            <w:proofErr w:type="spellEnd"/>
+            <w:proofErr w:type="gramEnd"/>
+            <w:r>
+              <w:rPr>
+                <w:rFonts w:ascii="Courier New" w:eastAsia="Times New Roman" w:hAnsi="Courier New" w:cs="Courier New"/>
+                <w:color w:val="000000"/>
+                <w:sz w:val="20"/>
+                <w:szCs w:val="20"/>
+                <w:lang w:eastAsia="en-IN"/>
+              </w:rPr>
+              <w:t xml:space="preserve"> import </w:t>
+            </w:r>
+            <w:proofErr w:type="spellStart"/>
+            <w:r>
+              <w:rPr>
+                <w:rFonts w:ascii="Courier New" w:eastAsia="Times New Roman" w:hAnsi="Courier New" w:cs="Courier New"/>
+                <w:color w:val="000000"/>
+                <w:sz w:val="20"/>
+                <w:szCs w:val="20"/>
+                <w:lang w:eastAsia="en-IN"/>
+              </w:rPr>
+              <w:t>make_classification</w:t>
+            </w:r>
+            <w:proofErr w:type="spellEnd"/>
+            <w:r>
+              <w:rPr>
+                <w:rFonts w:ascii="Courier New" w:eastAsia="Times New Roman" w:hAnsi="Courier New" w:cs="Courier New"/>
+                <w:color w:val="000000"/>
+                <w:sz w:val="20"/>
+                <w:szCs w:val="20"/>
+                <w:lang w:eastAsia="en-IN"/>
+              </w:rPr>
+              <w:t xml:space="preserve">, </w:t>
+            </w:r>
+            <w:proofErr w:type="spellStart"/>
+            <w:r>
+              <w:rPr>
+                <w:rFonts w:ascii="Courier New" w:eastAsia="Times New Roman" w:hAnsi="Courier New" w:cs="Courier New"/>
+                <w:color w:val="000000"/>
+                <w:sz w:val="20"/>
+                <w:szCs w:val="20"/>
+                <w:lang w:eastAsia="en-IN"/>
+              </w:rPr>
+              <w:t>make_blobs</w:t>
+            </w:r>
+            <w:proofErr w:type="spellEnd"/>
+          </w:p>
+          <w:p>
+            <w:pPr>
+              <w:tabs>
+                <w:tab w:val="left" w:pos="916"/>
+                <w:tab w:val="left" w:pos="1832"/>
+                <w:tab w:val="left" w:pos="2748"/>
+                <w:tab w:val="left" w:pos="3664"/>
+                <w:tab w:val="left" w:pos="4580"/>
+                <w:tab w:val="left" w:pos="5496"/>
+                <w:tab w:val="left" w:pos="6412"/>
+                <w:tab w:val="left" w:pos="7328"/>
+                <w:tab w:val="left" w:pos="8244"/>
+                <w:tab w:val="left" w:pos="9160"/>
+                <w:tab w:val="left" w:pos="10076"/>
+                <w:tab w:val="left" w:pos="10992"/>
+                <w:tab w:val="left" w:pos="11908"/>
+                <w:tab w:val="left" w:pos="12824"/>
+                <w:tab w:val="left" w:pos="13740"/>
+                <w:tab w:val="left" w:pos="14656"/>
+              </w:tabs>
+              <w:spacing w:after="0" w:line="336" w:lineRule="auto"/>
+              <w:rPr>
+                <w:rFonts w:ascii="Courier New" w:eastAsia="Times New Roman" w:hAnsi="Courier New" w:cs="Courier New"/>
+                <w:color w:val="000000"/>
+                <w:sz w:val="20"/>
+                <w:szCs w:val="20"/>
+                <w:lang w:eastAsia="en-IN"/>
+              </w:rPr>
+            </w:pPr>
+            <w:r>
+              <w:rPr>
+                <w:rFonts w:ascii="Courier New" w:eastAsia="Times New Roman" w:hAnsi="Courier New" w:cs="Courier New"/>
+                <w:color w:val="000000"/>
+                <w:sz w:val="20"/>
+                <w:szCs w:val="20"/>
+                <w:lang w:eastAsia="en-IN"/>
+              </w:rPr>
+              <w:t>exec(open("DLfunctions51.py"</w:t>
+            </w:r>
+            <w:proofErr w:type="gramStart"/>
+            <w:r>
+              <w:rPr>
+                <w:rFonts w:ascii="Courier New" w:eastAsia="Times New Roman" w:hAnsi="Courier New" w:cs="Courier New"/>
+                <w:color w:val="000000"/>
+                <w:sz w:val="20"/>
+                <w:szCs w:val="20"/>
+                <w:lang w:eastAsia="en-IN"/>
+              </w:rPr>
+              <w:t>).read</w:t>
+            </w:r>
+            <w:proofErr w:type="gramEnd"/>
+            <w:r>
+              <w:rPr>
+                <w:rFonts w:ascii="Courier New" w:eastAsia="Times New Roman" w:hAnsi="Courier New" w:cs="Courier New"/>
+                <w:color w:val="000000"/>
+                <w:sz w:val="20"/>
+                <w:szCs w:val="20"/>
+                <w:lang w:eastAsia="en-IN"/>
+              </w:rPr>
+              <w:t xml:space="preserve">()) # Cannot import in </w:t>
+            </w:r>
+            <w:proofErr w:type="spellStart"/>
+            <w:r>
+              <w:rPr>
+                <w:rFonts w:ascii="Courier New" w:eastAsia="Times New Roman" w:hAnsi="Courier New" w:cs="Courier New"/>
+                <w:color w:val="000000"/>
+                <w:sz w:val="20"/>
+                <w:szCs w:val="20"/>
+                <w:lang w:eastAsia="en-IN"/>
+              </w:rPr>
+              <w:t>Rmd</w:t>
+            </w:r>
+            <w:proofErr w:type="spellEnd"/>
+            <w:r>
+              <w:rPr>
+                <w:rFonts w:ascii="Courier New" w:eastAsia="Times New Roman" w:hAnsi="Courier New" w:cs="Courier New"/>
+                <w:color w:val="000000"/>
+                <w:sz w:val="20"/>
+                <w:szCs w:val="20"/>
+                <w:lang w:eastAsia="en-IN"/>
+              </w:rPr>
+              <w:t>.</w:t>
+            </w:r>
+          </w:p>
+          <w:p>
+            <w:pPr>
+              <w:tabs>
+                <w:tab w:val="left" w:pos="916"/>
+                <w:tab w:val="left" w:pos="1832"/>
+                <w:tab w:val="left" w:pos="2748"/>
+                <w:tab w:val="left" w:pos="3664"/>
+                <w:tab w:val="left" w:pos="4580"/>
+                <w:tab w:val="left" w:pos="5496"/>
+                <w:tab w:val="left" w:pos="6412"/>
+                <w:tab w:val="left" w:pos="7328"/>
+                <w:tab w:val="left" w:pos="8244"/>
+                <w:tab w:val="left" w:pos="9160"/>
+                <w:tab w:val="left" w:pos="10076"/>
+                <w:tab w:val="left" w:pos="10992"/>
+                <w:tab w:val="left" w:pos="11908"/>
+                <w:tab w:val="left" w:pos="12824"/>
+                <w:tab w:val="left" w:pos="13740"/>
+                <w:tab w:val="left" w:pos="14656"/>
+              </w:tabs>
+              <w:spacing w:after="0" w:line="336" w:lineRule="auto"/>
+              <w:rPr>
+                <w:rFonts w:ascii="Courier New" w:eastAsia="Times New Roman" w:hAnsi="Courier New" w:cs="Courier New"/>
+                <w:color w:val="000000"/>
+                <w:sz w:val="20"/>
+                <w:szCs w:val="20"/>
+                <w:lang w:eastAsia="en-IN"/>
+              </w:rPr>
+            </w:pPr>
+            <w:r>
+              <w:rPr>
+                <w:rFonts w:ascii="Courier New" w:eastAsia="Times New Roman" w:hAnsi="Courier New" w:cs="Courier New"/>
+                <w:color w:val="000000"/>
+                <w:sz w:val="20"/>
+                <w:szCs w:val="20"/>
+                <w:lang w:eastAsia="en-IN"/>
+              </w:rPr>
+              <w:t xml:space="preserve"># Create a random data set with 9 </w:t>
+            </w:r>
+            <w:proofErr w:type="spellStart"/>
+            <w:r>
+              <w:rPr>
+                <w:rFonts w:ascii="Courier New" w:eastAsia="Times New Roman" w:hAnsi="Courier New" w:cs="Courier New"/>
+                <w:color w:val="000000"/>
+                <w:sz w:val="20"/>
+                <w:szCs w:val="20"/>
+                <w:lang w:eastAsia="en-IN"/>
+              </w:rPr>
+              <w:t>centeres</w:t>
+            </w:r>
+            <w:proofErr w:type="spellEnd"/>
+          </w:p>
+          <w:p>
+            <w:pPr>
+              <w:tabs>
+                <w:tab w:val="left" w:pos="916"/>
+                <w:tab w:val="left" w:pos="1832"/>
+                <w:tab w:val="left" w:pos="2748"/>
+                <w:tab w:val="left" w:pos="3664"/>
+                <w:tab w:val="left" w:pos="4580"/>
+                <w:tab w:val="left" w:pos="5496"/>
+                <w:tab w:val="left" w:pos="6412"/>
+                <w:tab w:val="left" w:pos="7328"/>
+                <w:tab w:val="left" w:pos="8244"/>
+                <w:tab w:val="left" w:pos="9160"/>
+                <w:tab w:val="left" w:pos="10076"/>
+                <w:tab w:val="left" w:pos="10992"/>
+                <w:tab w:val="left" w:pos="11908"/>
+                <w:tab w:val="left" w:pos="12824"/>
+                <w:tab w:val="left" w:pos="13740"/>
+                <w:tab w:val="left" w:pos="14656"/>
+              </w:tabs>
+              <w:spacing w:after="0" w:line="336" w:lineRule="auto"/>
+              <w:rPr>
+                <w:rFonts w:ascii="Courier New" w:eastAsia="Times New Roman" w:hAnsi="Courier New" w:cs="Courier New"/>
+                <w:color w:val="000000"/>
+                <w:sz w:val="20"/>
+                <w:szCs w:val="20"/>
+                <w:lang w:eastAsia="en-IN"/>
+              </w:rPr>
+            </w:pPr>
+            <w:r>
+              <w:rPr>
+                <w:rFonts w:ascii="Courier New" w:eastAsia="Times New Roman" w:hAnsi="Courier New" w:cs="Courier New"/>
+                <w:color w:val="000000"/>
+                <w:sz w:val="20"/>
+                <w:szCs w:val="20"/>
+                <w:lang w:eastAsia="en-IN"/>
+              </w:rPr>
+              <w:t xml:space="preserve">X1, Y1 = </w:t>
+            </w:r>
+            <w:proofErr w:type="spellStart"/>
+            <w:r>
+              <w:rPr>
+                <w:rFonts w:ascii="Courier New" w:eastAsia="Times New Roman" w:hAnsi="Courier New" w:cs="Courier New"/>
+                <w:color w:val="000000"/>
+                <w:sz w:val="20"/>
+                <w:szCs w:val="20"/>
+                <w:lang w:eastAsia="en-IN"/>
+              </w:rPr>
+              <w:t>make_</w:t>
+            </w:r>
+            <w:proofErr w:type="gramStart"/>
+            <w:r>
+              <w:rPr>
+                <w:rFonts w:ascii="Courier New" w:eastAsia="Times New Roman" w:hAnsi="Courier New" w:cs="Courier New"/>
+                <w:color w:val="000000"/>
+                <w:sz w:val="20"/>
+                <w:szCs w:val="20"/>
+                <w:lang w:eastAsia="en-IN"/>
+              </w:rPr>
+              <w:t>blobs</w:t>
+            </w:r>
+            <w:proofErr w:type="spellEnd"/>
+            <w:r>
+              <w:rPr>
+                <w:rFonts w:ascii="Courier New" w:eastAsia="Times New Roman" w:hAnsi="Courier New" w:cs="Courier New"/>
+                <w:color w:val="000000"/>
+                <w:sz w:val="20"/>
+                <w:szCs w:val="20"/>
+                <w:lang w:eastAsia="en-IN"/>
+              </w:rPr>
+              <w:t>(</w:t>
+            </w:r>
+            <w:proofErr w:type="spellStart"/>
+            <w:proofErr w:type="gramEnd"/>
+            <w:r>
+              <w:rPr>
+                <w:rFonts w:ascii="Courier New" w:eastAsia="Times New Roman" w:hAnsi="Courier New" w:cs="Courier New"/>
+                <w:color w:val="000000"/>
+                <w:sz w:val="20"/>
+                <w:szCs w:val="20"/>
+                <w:lang w:eastAsia="en-IN"/>
+              </w:rPr>
+              <w:t>n_samples</w:t>
+            </w:r>
+            <w:proofErr w:type="spellEnd"/>
+            <w:r>
+              <w:rPr>
+                <w:rFonts w:ascii="Courier New" w:eastAsia="Times New Roman" w:hAnsi="Courier New" w:cs="Courier New"/>
+                <w:color w:val="000000"/>
+                <w:sz w:val="20"/>
+                <w:szCs w:val="20"/>
+                <w:lang w:eastAsia="en-IN"/>
+              </w:rPr>
+              <w:t xml:space="preserve"> = 400, </w:t>
+            </w:r>
+            <w:proofErr w:type="spellStart"/>
+            <w:r>
+              <w:rPr>
+                <w:rFonts w:ascii="Courier New" w:eastAsia="Times New Roman" w:hAnsi="Courier New" w:cs="Courier New"/>
+                <w:color w:val="000000"/>
+                <w:sz w:val="20"/>
+                <w:szCs w:val="20"/>
+                <w:lang w:eastAsia="en-IN"/>
+              </w:rPr>
+              <w:t>n_features</w:t>
+            </w:r>
+            <w:proofErr w:type="spellEnd"/>
+            <w:r>
+              <w:rPr>
+                <w:rFonts w:ascii="Courier New" w:eastAsia="Times New Roman" w:hAnsi="Courier New" w:cs="Courier New"/>
+                <w:color w:val="000000"/>
+                <w:sz w:val="20"/>
+                <w:szCs w:val="20"/>
+                <w:lang w:eastAsia="en-IN"/>
+              </w:rPr>
+              <w:t xml:space="preserve"> = 2, </w:t>
+            </w:r>
+            <w:proofErr w:type="spellStart"/>
+            <w:r>
+              <w:rPr>
+                <w:rFonts w:ascii="Courier New" w:eastAsia="Times New Roman" w:hAnsi="Courier New" w:cs="Courier New"/>
+                <w:color w:val="000000"/>
+                <w:sz w:val="20"/>
+                <w:szCs w:val="20"/>
+                <w:lang w:eastAsia="en-IN"/>
+              </w:rPr>
+              <w:t>centers</w:t>
+            </w:r>
+            <w:proofErr w:type="spellEnd"/>
+            <w:r>
+              <w:rPr>
+                <w:rFonts w:ascii="Courier New" w:eastAsia="Times New Roman" w:hAnsi="Courier New" w:cs="Courier New"/>
+                <w:color w:val="000000"/>
+                <w:sz w:val="20"/>
+                <w:szCs w:val="20"/>
+                <w:lang w:eastAsia="en-IN"/>
+              </w:rPr>
+              <w:t xml:space="preserve"> = 9,cluster_std = 1.3, </w:t>
+            </w:r>
+            <w:proofErr w:type="spellStart"/>
+            <w:r>
+              <w:rPr>
+                <w:rFonts w:ascii="Courier New" w:eastAsia="Times New Roman" w:hAnsi="Courier New" w:cs="Courier New"/>
+                <w:color w:val="000000"/>
+                <w:sz w:val="20"/>
+                <w:szCs w:val="20"/>
+                <w:lang w:eastAsia="en-IN"/>
+              </w:rPr>
+              <w:t>random_state</w:t>
+            </w:r>
+            <w:proofErr w:type="spellEnd"/>
+            <w:r>
+              <w:rPr>
+                <w:rFonts w:ascii="Courier New" w:eastAsia="Times New Roman" w:hAnsi="Courier New" w:cs="Courier New"/>
+                <w:color w:val="000000"/>
+                <w:sz w:val="20"/>
+                <w:szCs w:val="20"/>
+                <w:lang w:eastAsia="en-IN"/>
+              </w:rPr>
+              <w:t xml:space="preserve"> =4)</w:t>
+            </w:r>
+          </w:p>
+          <w:p>
+            <w:pPr>
+              <w:tabs>
+                <w:tab w:val="left" w:pos="916"/>
+                <w:tab w:val="left" w:pos="1832"/>
+                <w:tab w:val="left" w:pos="2748"/>
+                <w:tab w:val="left" w:pos="3664"/>
+                <w:tab w:val="left" w:pos="4580"/>
+                <w:tab w:val="left" w:pos="5496"/>
+                <w:tab w:val="left" w:pos="6412"/>
+                <w:tab w:val="left" w:pos="7328"/>
+                <w:tab w:val="left" w:pos="8244"/>
+                <w:tab w:val="left" w:pos="9160"/>
+                <w:tab w:val="left" w:pos="10076"/>
+                <w:tab w:val="left" w:pos="10992"/>
+                <w:tab w:val="left" w:pos="11908"/>
+                <w:tab w:val="left" w:pos="12824"/>
+                <w:tab w:val="left" w:pos="13740"/>
+                <w:tab w:val="left" w:pos="14656"/>
+              </w:tabs>
+              <w:spacing w:after="0" w:line="336" w:lineRule="auto"/>
+              <w:rPr>
+                <w:rFonts w:ascii="Courier New" w:eastAsia="Times New Roman" w:hAnsi="Courier New" w:cs="Courier New"/>
+                <w:color w:val="000000"/>
+                <w:sz w:val="20"/>
+                <w:szCs w:val="20"/>
+                <w:lang w:eastAsia="en-IN"/>
+              </w:rPr>
+            </w:pPr>
+            <w:r>
+              <w:rPr>
+                <w:rFonts w:ascii="Courier New" w:eastAsia="Times New Roman" w:hAnsi="Courier New" w:cs="Courier New"/>
+                <w:color w:val="000000"/>
+                <w:sz w:val="20"/>
+                <w:szCs w:val="20"/>
+                <w:lang w:eastAsia="en-IN"/>
+              </w:rPr>
+              <w:t xml:space="preserve">                       </w:t>
+            </w:r>
+          </w:p>
+          <w:p>
+            <w:pPr>
+              <w:tabs>
+                <w:tab w:val="left" w:pos="916"/>
+                <w:tab w:val="left" w:pos="1832"/>
+                <w:tab w:val="left" w:pos="2748"/>
+                <w:tab w:val="left" w:pos="3664"/>
+                <w:tab w:val="left" w:pos="4580"/>
+                <w:tab w:val="left" w:pos="5496"/>
+                <w:tab w:val="left" w:pos="6412"/>
+                <w:tab w:val="left" w:pos="7328"/>
+                <w:tab w:val="left" w:pos="8244"/>
+                <w:tab w:val="left" w:pos="9160"/>
+                <w:tab w:val="left" w:pos="10076"/>
+                <w:tab w:val="left" w:pos="10992"/>
+                <w:tab w:val="left" w:pos="11908"/>
+                <w:tab w:val="left" w:pos="12824"/>
+                <w:tab w:val="left" w:pos="13740"/>
+                <w:tab w:val="left" w:pos="14656"/>
+              </w:tabs>
+              <w:spacing w:after="0" w:line="336" w:lineRule="auto"/>
+              <w:rPr>
+                <w:rFonts w:ascii="Courier New" w:eastAsia="Times New Roman" w:hAnsi="Courier New" w:cs="Courier New"/>
+                <w:color w:val="000000"/>
+                <w:sz w:val="20"/>
+                <w:szCs w:val="20"/>
+                <w:lang w:eastAsia="en-IN"/>
+              </w:rPr>
+            </w:pPr>
+            <w:r>
+              <w:rPr>
+                <w:rFonts w:ascii="Courier New" w:eastAsia="Times New Roman" w:hAnsi="Courier New" w:cs="Courier New"/>
+                <w:color w:val="000000"/>
+                <w:sz w:val="20"/>
+                <w:szCs w:val="20"/>
+                <w:lang w:eastAsia="en-IN"/>
+              </w:rPr>
+              <w:t>#Create 2 classes</w:t>
+            </w:r>
+          </w:p>
+          <w:p>
+            <w:pPr>
+              <w:tabs>
+                <w:tab w:val="left" w:pos="916"/>
+                <w:tab w:val="left" w:pos="1832"/>
+                <w:tab w:val="left" w:pos="2748"/>
+                <w:tab w:val="left" w:pos="3664"/>
+                <w:tab w:val="left" w:pos="4580"/>
+                <w:tab w:val="left" w:pos="5496"/>
+                <w:tab w:val="left" w:pos="6412"/>
+                <w:tab w:val="left" w:pos="7328"/>
+                <w:tab w:val="left" w:pos="8244"/>
+                <w:tab w:val="left" w:pos="9160"/>
+                <w:tab w:val="left" w:pos="10076"/>
+                <w:tab w:val="left" w:pos="10992"/>
+                <w:tab w:val="left" w:pos="11908"/>
+                <w:tab w:val="left" w:pos="12824"/>
+                <w:tab w:val="left" w:pos="13740"/>
+                <w:tab w:val="left" w:pos="14656"/>
+              </w:tabs>
+              <w:spacing w:after="0" w:line="336" w:lineRule="auto"/>
+              <w:rPr>
+                <w:rFonts w:ascii="Courier New" w:eastAsia="Times New Roman" w:hAnsi="Courier New" w:cs="Courier New"/>
+                <w:color w:val="000000"/>
+                <w:sz w:val="20"/>
+                <w:szCs w:val="20"/>
+                <w:lang w:eastAsia="en-IN"/>
+              </w:rPr>
+            </w:pPr>
+            <w:r>
+              <w:rPr>
+                <w:rFonts w:ascii="Courier New" w:eastAsia="Times New Roman" w:hAnsi="Courier New" w:cs="Courier New"/>
+                <w:color w:val="000000"/>
+                <w:sz w:val="20"/>
+                <w:szCs w:val="20"/>
+                <w:lang w:eastAsia="en-IN"/>
+              </w:rPr>
+              <w:t>Y1=Y1.reshape(400,1)</w:t>
+            </w:r>
+          </w:p>
+          <w:p>
+            <w:pPr>
+              <w:tabs>
+                <w:tab w:val="left" w:pos="916"/>
+                <w:tab w:val="left" w:pos="1832"/>
+                <w:tab w:val="left" w:pos="2748"/>
+                <w:tab w:val="left" w:pos="3664"/>
+                <w:tab w:val="left" w:pos="4580"/>
+                <w:tab w:val="left" w:pos="5496"/>
+                <w:tab w:val="left" w:pos="6412"/>
+                <w:tab w:val="left" w:pos="7328"/>
+                <w:tab w:val="left" w:pos="8244"/>
+                <w:tab w:val="left" w:pos="9160"/>
+                <w:tab w:val="left" w:pos="10076"/>
+                <w:tab w:val="left" w:pos="10992"/>
+                <w:tab w:val="left" w:pos="11908"/>
+                <w:tab w:val="left" w:pos="12824"/>
+                <w:tab w:val="left" w:pos="13740"/>
+                <w:tab w:val="left" w:pos="14656"/>
+              </w:tabs>
+              <w:spacing w:after="0" w:line="336" w:lineRule="auto"/>
+              <w:rPr>
+                <w:rFonts w:ascii="Courier New" w:eastAsia="Times New Roman" w:hAnsi="Courier New" w:cs="Courier New"/>
+                <w:color w:val="000000"/>
+                <w:sz w:val="20"/>
+                <w:szCs w:val="20"/>
+                <w:lang w:eastAsia="en-IN"/>
+              </w:rPr>
+            </w:pPr>
+            <w:r>
+              <w:rPr>
+                <w:rFonts w:ascii="Courier New" w:eastAsia="Times New Roman" w:hAnsi="Courier New" w:cs="Courier New"/>
+                <w:color w:val="000000"/>
+                <w:sz w:val="20"/>
+                <w:szCs w:val="20"/>
+                <w:lang w:eastAsia="en-IN"/>
+              </w:rPr>
+              <w:t>Y1 = Y1 % 2</w:t>
+            </w:r>
+          </w:p>
+          <w:p>
+            <w:pPr>
+              <w:tabs>
+                <w:tab w:val="left" w:pos="916"/>
+                <w:tab w:val="left" w:pos="1832"/>
+                <w:tab w:val="left" w:pos="2748"/>
+                <w:tab w:val="left" w:pos="3664"/>
+                <w:tab w:val="left" w:pos="4580"/>
+                <w:tab w:val="left" w:pos="5496"/>
+                <w:tab w:val="left" w:pos="6412"/>
+                <w:tab w:val="left" w:pos="7328"/>
+                <w:tab w:val="left" w:pos="8244"/>
+                <w:tab w:val="left" w:pos="9160"/>
+                <w:tab w:val="left" w:pos="10076"/>
+                <w:tab w:val="left" w:pos="10992"/>
+                <w:tab w:val="left" w:pos="11908"/>
+                <w:tab w:val="left" w:pos="12824"/>
+                <w:tab w:val="left" w:pos="13740"/>
+                <w:tab w:val="left" w:pos="14656"/>
+              </w:tabs>
+              <w:spacing w:after="0" w:line="336" w:lineRule="auto"/>
+              <w:rPr>
+                <w:rFonts w:ascii="Courier New" w:eastAsia="Times New Roman" w:hAnsi="Courier New" w:cs="Courier New"/>
+                <w:color w:val="000000"/>
+                <w:sz w:val="20"/>
+                <w:szCs w:val="20"/>
+                <w:lang w:eastAsia="en-IN"/>
+              </w:rPr>
+            </w:pPr>
+            <w:r>
+              <w:rPr>
+                <w:rFonts w:ascii="Courier New" w:eastAsia="Times New Roman" w:hAnsi="Courier New" w:cs="Courier New"/>
+                <w:color w:val="000000"/>
+                <w:sz w:val="20"/>
+                <w:szCs w:val="20"/>
+                <w:lang w:eastAsia="en-IN"/>
+              </w:rPr>
+              <w:t>X2=X1.T</w:t>
+            </w:r>
+          </w:p>
+          <w:p>
+            <w:pPr>
+              <w:tabs>
+                <w:tab w:val="left" w:pos="916"/>
+                <w:tab w:val="left" w:pos="1832"/>
+                <w:tab w:val="left" w:pos="2748"/>
+                <w:tab w:val="left" w:pos="3664"/>
+                <w:tab w:val="left" w:pos="4580"/>
+                <w:tab w:val="left" w:pos="5496"/>
+                <w:tab w:val="left" w:pos="6412"/>
+                <w:tab w:val="left" w:pos="7328"/>
+                <w:tab w:val="left" w:pos="8244"/>
+                <w:tab w:val="left" w:pos="9160"/>
+                <w:tab w:val="left" w:pos="10076"/>
+                <w:tab w:val="left" w:pos="10992"/>
+                <w:tab w:val="left" w:pos="11908"/>
+                <w:tab w:val="left" w:pos="12824"/>
+                <w:tab w:val="left" w:pos="13740"/>
+                <w:tab w:val="left" w:pos="14656"/>
+              </w:tabs>
+              <w:spacing w:after="0" w:line="336" w:lineRule="auto"/>
+              <w:rPr>
+                <w:rFonts w:ascii="Courier New" w:eastAsia="Times New Roman" w:hAnsi="Courier New" w:cs="Courier New"/>
+                <w:color w:val="000000"/>
+                <w:sz w:val="20"/>
+                <w:szCs w:val="20"/>
+                <w:lang w:eastAsia="en-IN"/>
+              </w:rPr>
+            </w:pPr>
+            <w:r>
+              <w:rPr>
+                <w:rFonts w:ascii="Courier New" w:eastAsia="Times New Roman" w:hAnsi="Courier New" w:cs="Courier New"/>
+                <w:color w:val="000000"/>
+                <w:sz w:val="20"/>
+                <w:szCs w:val="20"/>
+                <w:lang w:eastAsia="en-IN"/>
+              </w:rPr>
+              <w:t>Y2=Y1.T</w:t>
+            </w:r>
+          </w:p>
+          <w:p>
+            <w:pPr>
+              <w:tabs>
+                <w:tab w:val="left" w:pos="916"/>
+                <w:tab w:val="left" w:pos="1832"/>
+                <w:tab w:val="left" w:pos="2748"/>
+                <w:tab w:val="left" w:pos="3664"/>
+                <w:tab w:val="left" w:pos="4580"/>
+                <w:tab w:val="left" w:pos="5496"/>
+                <w:tab w:val="left" w:pos="6412"/>
+                <w:tab w:val="left" w:pos="7328"/>
+                <w:tab w:val="left" w:pos="8244"/>
+                <w:tab w:val="left" w:pos="9160"/>
+                <w:tab w:val="left" w:pos="10076"/>
+                <w:tab w:val="left" w:pos="10992"/>
+                <w:tab w:val="left" w:pos="11908"/>
+                <w:tab w:val="left" w:pos="12824"/>
+                <w:tab w:val="left" w:pos="13740"/>
+                <w:tab w:val="left" w:pos="14656"/>
+              </w:tabs>
+              <w:spacing w:after="0" w:line="336" w:lineRule="auto"/>
+              <w:rPr>
+                <w:rFonts w:ascii="Courier New" w:eastAsia="Times New Roman" w:hAnsi="Courier New" w:cs="Courier New"/>
+                <w:color w:val="000000"/>
+                <w:sz w:val="20"/>
+                <w:szCs w:val="20"/>
+                <w:lang w:eastAsia="en-IN"/>
+              </w:rPr>
+            </w:pPr>
+            <w:r>
+              <w:rPr>
+                <w:rFonts w:ascii="Courier New" w:eastAsia="Times New Roman" w:hAnsi="Courier New" w:cs="Courier New"/>
+                <w:color w:val="000000"/>
+                <w:sz w:val="20"/>
+                <w:szCs w:val="20"/>
+                <w:lang w:eastAsia="en-IN"/>
+              </w:rPr>
+              <w:t># Set the dimensions of L -layer DL network</w:t>
+            </w:r>
+          </w:p>
+          <w:p>
+            <w:pPr>
+              <w:tabs>
+                <w:tab w:val="left" w:pos="916"/>
+                <w:tab w:val="left" w:pos="1832"/>
+                <w:tab w:val="left" w:pos="2748"/>
+                <w:tab w:val="left" w:pos="3664"/>
+                <w:tab w:val="left" w:pos="4580"/>
+                <w:tab w:val="left" w:pos="5496"/>
+                <w:tab w:val="left" w:pos="6412"/>
+                <w:tab w:val="left" w:pos="7328"/>
+                <w:tab w:val="left" w:pos="8244"/>
+                <w:tab w:val="left" w:pos="9160"/>
+                <w:tab w:val="left" w:pos="10076"/>
+                <w:tab w:val="left" w:pos="10992"/>
+                <w:tab w:val="left" w:pos="11908"/>
+                <w:tab w:val="left" w:pos="12824"/>
+                <w:tab w:val="left" w:pos="13740"/>
+                <w:tab w:val="left" w:pos="14656"/>
+              </w:tabs>
+              <w:spacing w:after="0" w:line="336" w:lineRule="auto"/>
+              <w:rPr>
+                <w:rFonts w:ascii="Courier New" w:eastAsia="Times New Roman" w:hAnsi="Courier New" w:cs="Courier New"/>
+                <w:color w:val="000000"/>
+                <w:sz w:val="20"/>
+                <w:szCs w:val="20"/>
+                <w:lang w:eastAsia="en-IN"/>
+              </w:rPr>
+            </w:pPr>
+            <w:proofErr w:type="spellStart"/>
+            <w:r>
+              <w:rPr>
+                <w:rFonts w:ascii="Courier New" w:eastAsia="Times New Roman" w:hAnsi="Courier New" w:cs="Courier New"/>
+                <w:color w:val="000000"/>
+                <w:sz w:val="20"/>
+                <w:szCs w:val="20"/>
+                <w:lang w:eastAsia="en-IN"/>
+              </w:rPr>
+              <w:t>layersDimensions</w:t>
+            </w:r>
+            <w:proofErr w:type="spellEnd"/>
+            <w:r>
+              <w:rPr>
+                <w:rFonts w:ascii="Courier New" w:eastAsia="Times New Roman" w:hAnsi="Courier New" w:cs="Courier New"/>
+                <w:color w:val="000000"/>
+                <w:sz w:val="20"/>
+                <w:szCs w:val="20"/>
+                <w:lang w:eastAsia="en-IN"/>
+              </w:rPr>
+              <w:t xml:space="preserve"> = [2, 9, 9,1] </w:t>
+            </w:r>
+            <w:proofErr w:type="gramStart"/>
+            <w:r>
+              <w:rPr>
+                <w:rFonts w:ascii="Courier New" w:eastAsia="Times New Roman" w:hAnsi="Courier New" w:cs="Courier New"/>
+                <w:color w:val="000000"/>
+                <w:sz w:val="20"/>
+                <w:szCs w:val="20"/>
+                <w:lang w:eastAsia="en-IN"/>
+              </w:rPr>
+              <w:t>#  4</w:t>
+            </w:r>
+            <w:proofErr w:type="gramEnd"/>
+            <w:r>
+              <w:rPr>
+                <w:rFonts w:ascii="Courier New" w:eastAsia="Times New Roman" w:hAnsi="Courier New" w:cs="Courier New"/>
+                <w:color w:val="000000"/>
+                <w:sz w:val="20"/>
+                <w:szCs w:val="20"/>
+                <w:lang w:eastAsia="en-IN"/>
+              </w:rPr>
+              <w:t>-layer model</w:t>
+            </w:r>
+          </w:p>
+          <w:p>
+            <w:pPr>
+              <w:tabs>
+                <w:tab w:val="left" w:pos="916"/>
+                <w:tab w:val="left" w:pos="1832"/>
+                <w:tab w:val="left" w:pos="2748"/>
+                <w:tab w:val="left" w:pos="3664"/>
+                <w:tab w:val="left" w:pos="4580"/>
+                <w:tab w:val="left" w:pos="5496"/>
+                <w:tab w:val="left" w:pos="6412"/>
+                <w:tab w:val="left" w:pos="7328"/>
+                <w:tab w:val="left" w:pos="8244"/>
+                <w:tab w:val="left" w:pos="9160"/>
+                <w:tab w:val="left" w:pos="10076"/>
+                <w:tab w:val="left" w:pos="10992"/>
+                <w:tab w:val="left" w:pos="11908"/>
+                <w:tab w:val="left" w:pos="12824"/>
+                <w:tab w:val="left" w:pos="13740"/>
+                <w:tab w:val="left" w:pos="14656"/>
+              </w:tabs>
+              <w:spacing w:after="0" w:line="336" w:lineRule="auto"/>
+              <w:rPr>
+                <w:rFonts w:ascii="Courier New" w:eastAsia="Times New Roman" w:hAnsi="Courier New" w:cs="Courier New"/>
+                <w:color w:val="000000"/>
+                <w:sz w:val="20"/>
+                <w:szCs w:val="20"/>
+                <w:lang w:eastAsia="en-IN"/>
+              </w:rPr>
+            </w:pPr>
+            <w:r>
+              <w:rPr>
+                <w:rFonts w:ascii="Courier New" w:eastAsia="Times New Roman" w:hAnsi="Courier New" w:cs="Courier New"/>
+                <w:color w:val="000000"/>
+                <w:sz w:val="20"/>
+                <w:szCs w:val="20"/>
+                <w:lang w:eastAsia="en-IN"/>
+              </w:rPr>
+              <w:t># Execute DL network with hidden activation=</w:t>
+            </w:r>
+            <w:proofErr w:type="spellStart"/>
+            <w:r>
+              <w:rPr>
+                <w:rFonts w:ascii="Courier New" w:eastAsia="Times New Roman" w:hAnsi="Courier New" w:cs="Courier New"/>
+                <w:color w:val="000000"/>
+                <w:sz w:val="20"/>
+                <w:szCs w:val="20"/>
+                <w:lang w:eastAsia="en-IN"/>
+              </w:rPr>
+              <w:t>relu</w:t>
+            </w:r>
+            <w:proofErr w:type="spellEnd"/>
+            <w:r>
+              <w:rPr>
+                <w:rFonts w:ascii="Courier New" w:eastAsia="Times New Roman" w:hAnsi="Courier New" w:cs="Courier New"/>
+                <w:color w:val="000000"/>
+                <w:sz w:val="20"/>
+                <w:szCs w:val="20"/>
+                <w:lang w:eastAsia="en-IN"/>
+              </w:rPr>
+              <w:t xml:space="preserve"> and sigmoid output function</w:t>
+            </w:r>
+          </w:p>
+          <w:p>
+            <w:pPr>
+              <w:tabs>
+                <w:tab w:val="left" w:pos="916"/>
+                <w:tab w:val="left" w:pos="1832"/>
+                <w:tab w:val="left" w:pos="2748"/>
+                <w:tab w:val="left" w:pos="3664"/>
+                <w:tab w:val="left" w:pos="4580"/>
+                <w:tab w:val="left" w:pos="5496"/>
+                <w:tab w:val="left" w:pos="6412"/>
+                <w:tab w:val="left" w:pos="7328"/>
+                <w:tab w:val="left" w:pos="8244"/>
+                <w:tab w:val="left" w:pos="9160"/>
+                <w:tab w:val="left" w:pos="10076"/>
+                <w:tab w:val="left" w:pos="10992"/>
+                <w:tab w:val="left" w:pos="11908"/>
+                <w:tab w:val="left" w:pos="12824"/>
+                <w:tab w:val="left" w:pos="13740"/>
+                <w:tab w:val="left" w:pos="14656"/>
+              </w:tabs>
+              <w:spacing w:after="0" w:line="336" w:lineRule="auto"/>
+              <w:rPr>
+                <w:rFonts w:ascii="Courier New" w:eastAsia="Times New Roman" w:hAnsi="Courier New" w:cs="Courier New"/>
+                <w:color w:val="000000"/>
+                <w:sz w:val="20"/>
+                <w:szCs w:val="20"/>
+                <w:lang w:eastAsia="en-IN"/>
+              </w:rPr>
+            </w:pPr>
+            <w:r>
+              <w:rPr>
+                <w:rFonts w:ascii="Courier New" w:eastAsia="Times New Roman" w:hAnsi="Courier New" w:cs="Courier New"/>
+                <w:color w:val="000000"/>
+                <w:sz w:val="20"/>
+                <w:szCs w:val="20"/>
+                <w:lang w:eastAsia="en-IN"/>
+              </w:rPr>
               <w:lastRenderedPageBreak/>
-              <w:t>1. Random dataset with Sigmoid activation – Python</w:t>
-            </w:r>
-          </w:p>
-          <w:p>
-            <w:pPr>
-              <w:spacing w:before="100" w:beforeAutospacing="1" w:after="100" w:afterAutospacing="1" w:line="336" w:lineRule="auto"/>
-              <w:rPr>
-                <w:rFonts w:ascii="Arial" w:eastAsia="Times New Roman" w:hAnsi="Arial" w:cs="Arial"/>
-                <w:color w:val="000000"/>
-                <w:sz w:val="21"/>
-                <w:szCs w:val="21"/>
-                <w:lang w:eastAsia="en-IN"/>
-              </w:rPr>
-            </w:pPr>
-            <w:r>
-              <w:rPr>
-                <w:rFonts w:ascii="Arial" w:eastAsia="Times New Roman" w:hAnsi="Arial" w:cs="Arial"/>
-                <w:color w:val="000000"/>
-                <w:sz w:val="21"/>
-                <w:szCs w:val="21"/>
-                <w:lang w:eastAsia="en-IN"/>
-              </w:rPr>
-              <w:t xml:space="preserve">This random data with 9 clusters, was used in my post </w:t>
-            </w:r>
-            <w:hyperlink r:id="rId28" w:tgtFrame="_blank" w:history="1">
-              <w:r>
-                <w:rPr>
-                  <w:rFonts w:ascii="Arial" w:eastAsia="Times New Roman" w:hAnsi="Arial" w:cs="Arial"/>
-                  <w:color w:val="0000FF"/>
-                  <w:sz w:val="21"/>
-                  <w:szCs w:val="21"/>
-                  <w:u w:val="single"/>
-                  <w:lang w:eastAsia="en-IN"/>
-                </w:rPr>
-                <w:t>Deep Learning from first principles in Python, R and Octave – Part 3</w:t>
-              </w:r>
-            </w:hyperlink>
-            <w:r>
-              <w:rPr>
-                <w:rFonts w:ascii="Arial" w:eastAsia="Times New Roman" w:hAnsi="Arial" w:cs="Arial"/>
-                <w:color w:val="000000"/>
-                <w:sz w:val="21"/>
-                <w:szCs w:val="21"/>
-                <w:lang w:eastAsia="en-IN"/>
-              </w:rPr>
-              <w:t> , and was used to test the complete L-layer Deep Learning network with Sigmoid activation.</w:t>
-            </w:r>
-          </w:p>
-          <w:p>
-            <w:pPr>
-              <w:tabs>
-                <w:tab w:val="left" w:pos="916"/>
-                <w:tab w:val="left" w:pos="1832"/>
-                <w:tab w:val="left" w:pos="2748"/>
-                <w:tab w:val="left" w:pos="3664"/>
-                <w:tab w:val="left" w:pos="4580"/>
-                <w:tab w:val="left" w:pos="5496"/>
-                <w:tab w:val="left" w:pos="6412"/>
-                <w:tab w:val="left" w:pos="7328"/>
-                <w:tab w:val="left" w:pos="8244"/>
-                <w:tab w:val="left" w:pos="9160"/>
-                <w:tab w:val="left" w:pos="10076"/>
-                <w:tab w:val="left" w:pos="10992"/>
-                <w:tab w:val="left" w:pos="11908"/>
-                <w:tab w:val="left" w:pos="12824"/>
-                <w:tab w:val="left" w:pos="13740"/>
-                <w:tab w:val="left" w:pos="14656"/>
-              </w:tabs>
-              <w:spacing w:after="0" w:line="336" w:lineRule="auto"/>
-              <w:rPr>
-                <w:rFonts w:ascii="Courier New" w:eastAsia="Times New Roman" w:hAnsi="Courier New" w:cs="Courier New"/>
-                <w:color w:val="000000"/>
-                <w:sz w:val="20"/>
-                <w:szCs w:val="20"/>
-                <w:lang w:eastAsia="en-IN"/>
-              </w:rPr>
-            </w:pPr>
-            <w:r>
-              <w:rPr>
-                <w:rFonts w:ascii="Courier New" w:eastAsia="Times New Roman" w:hAnsi="Courier New" w:cs="Courier New"/>
-                <w:color w:val="000000"/>
-                <w:sz w:val="20"/>
-                <w:szCs w:val="20"/>
-                <w:lang w:eastAsia="en-IN"/>
-              </w:rPr>
-              <w:t xml:space="preserve">import </w:t>
-            </w:r>
-            <w:proofErr w:type="spellStart"/>
-            <w:r>
-              <w:rPr>
-                <w:rFonts w:ascii="Courier New" w:eastAsia="Times New Roman" w:hAnsi="Courier New" w:cs="Courier New"/>
-                <w:color w:val="000000"/>
-                <w:sz w:val="20"/>
-                <w:szCs w:val="20"/>
-                <w:lang w:eastAsia="en-IN"/>
-              </w:rPr>
-              <w:t>numpy</w:t>
-            </w:r>
-            <w:proofErr w:type="spellEnd"/>
-            <w:r>
-              <w:rPr>
-                <w:rFonts w:ascii="Courier New" w:eastAsia="Times New Roman" w:hAnsi="Courier New" w:cs="Courier New"/>
-                <w:color w:val="000000"/>
-                <w:sz w:val="20"/>
-                <w:szCs w:val="20"/>
-                <w:lang w:eastAsia="en-IN"/>
-              </w:rPr>
-              <w:t xml:space="preserve"> as np</w:t>
-            </w:r>
-          </w:p>
-          <w:p>
-            <w:pPr>
-              <w:tabs>
-                <w:tab w:val="left" w:pos="916"/>
-                <w:tab w:val="left" w:pos="1832"/>
-                <w:tab w:val="left" w:pos="2748"/>
-                <w:tab w:val="left" w:pos="3664"/>
-                <w:tab w:val="left" w:pos="4580"/>
-                <w:tab w:val="left" w:pos="5496"/>
-                <w:tab w:val="left" w:pos="6412"/>
-                <w:tab w:val="left" w:pos="7328"/>
-                <w:tab w:val="left" w:pos="8244"/>
-                <w:tab w:val="left" w:pos="9160"/>
-                <w:tab w:val="left" w:pos="10076"/>
-                <w:tab w:val="left" w:pos="10992"/>
-                <w:tab w:val="left" w:pos="11908"/>
-                <w:tab w:val="left" w:pos="12824"/>
-                <w:tab w:val="left" w:pos="13740"/>
-                <w:tab w:val="left" w:pos="14656"/>
-              </w:tabs>
-              <w:spacing w:after="0" w:line="336" w:lineRule="auto"/>
-              <w:rPr>
-                <w:rFonts w:ascii="Courier New" w:eastAsia="Times New Roman" w:hAnsi="Courier New" w:cs="Courier New"/>
-                <w:color w:val="000000"/>
-                <w:sz w:val="20"/>
-                <w:szCs w:val="20"/>
-                <w:lang w:eastAsia="en-IN"/>
-              </w:rPr>
-            </w:pPr>
-            <w:r>
-              <w:rPr>
-                <w:rFonts w:ascii="Courier New" w:eastAsia="Times New Roman" w:hAnsi="Courier New" w:cs="Courier New"/>
-                <w:color w:val="000000"/>
-                <w:sz w:val="20"/>
-                <w:szCs w:val="20"/>
-                <w:lang w:eastAsia="en-IN"/>
-              </w:rPr>
-              <w:t>import matplotlib</w:t>
-            </w:r>
-          </w:p>
-          <w:p>
-            <w:pPr>
-              <w:tabs>
-                <w:tab w:val="left" w:pos="916"/>
-                <w:tab w:val="left" w:pos="1832"/>
-                <w:tab w:val="left" w:pos="2748"/>
-                <w:tab w:val="left" w:pos="3664"/>
-                <w:tab w:val="left" w:pos="4580"/>
-                <w:tab w:val="left" w:pos="5496"/>
-                <w:tab w:val="left" w:pos="6412"/>
-                <w:tab w:val="left" w:pos="7328"/>
-                <w:tab w:val="left" w:pos="8244"/>
-                <w:tab w:val="left" w:pos="9160"/>
-                <w:tab w:val="left" w:pos="10076"/>
-                <w:tab w:val="left" w:pos="10992"/>
-                <w:tab w:val="left" w:pos="11908"/>
-                <w:tab w:val="left" w:pos="12824"/>
-                <w:tab w:val="left" w:pos="13740"/>
-                <w:tab w:val="left" w:pos="14656"/>
-              </w:tabs>
-              <w:spacing w:after="0" w:line="336" w:lineRule="auto"/>
-              <w:rPr>
-                <w:rFonts w:ascii="Courier New" w:eastAsia="Times New Roman" w:hAnsi="Courier New" w:cs="Courier New"/>
-                <w:color w:val="000000"/>
-                <w:sz w:val="20"/>
-                <w:szCs w:val="20"/>
-                <w:lang w:eastAsia="en-IN"/>
-              </w:rPr>
-            </w:pPr>
-            <w:r>
-              <w:rPr>
-                <w:rFonts w:ascii="Courier New" w:eastAsia="Times New Roman" w:hAnsi="Courier New" w:cs="Courier New"/>
-                <w:color w:val="000000"/>
-                <w:sz w:val="20"/>
-                <w:szCs w:val="20"/>
-                <w:lang w:eastAsia="en-IN"/>
-              </w:rPr>
-              <w:t xml:space="preserve">import </w:t>
-            </w:r>
-            <w:proofErr w:type="spellStart"/>
-            <w:proofErr w:type="gramStart"/>
-            <w:r>
-              <w:rPr>
-                <w:rFonts w:ascii="Courier New" w:eastAsia="Times New Roman" w:hAnsi="Courier New" w:cs="Courier New"/>
-                <w:color w:val="000000"/>
-                <w:sz w:val="20"/>
-                <w:szCs w:val="20"/>
-                <w:lang w:eastAsia="en-IN"/>
-              </w:rPr>
-              <w:t>matplotlib.pyplot</w:t>
-            </w:r>
-            <w:proofErr w:type="spellEnd"/>
-            <w:proofErr w:type="gramEnd"/>
-            <w:r>
-              <w:rPr>
-                <w:rFonts w:ascii="Courier New" w:eastAsia="Times New Roman" w:hAnsi="Courier New" w:cs="Courier New"/>
-                <w:color w:val="000000"/>
-                <w:sz w:val="20"/>
-                <w:szCs w:val="20"/>
-                <w:lang w:eastAsia="en-IN"/>
-              </w:rPr>
-              <w:t xml:space="preserve"> as </w:t>
-            </w:r>
-            <w:proofErr w:type="spellStart"/>
-            <w:r>
-              <w:rPr>
-                <w:rFonts w:ascii="Courier New" w:eastAsia="Times New Roman" w:hAnsi="Courier New" w:cs="Courier New"/>
-                <w:color w:val="000000"/>
-                <w:sz w:val="20"/>
-                <w:szCs w:val="20"/>
-                <w:lang w:eastAsia="en-IN"/>
-              </w:rPr>
-              <w:t>plt</w:t>
-            </w:r>
-            <w:proofErr w:type="spellEnd"/>
-          </w:p>
-          <w:p>
-            <w:pPr>
-              <w:tabs>
-                <w:tab w:val="left" w:pos="916"/>
-                <w:tab w:val="left" w:pos="1832"/>
-                <w:tab w:val="left" w:pos="2748"/>
-                <w:tab w:val="left" w:pos="3664"/>
-                <w:tab w:val="left" w:pos="4580"/>
-                <w:tab w:val="left" w:pos="5496"/>
-                <w:tab w:val="left" w:pos="6412"/>
-                <w:tab w:val="left" w:pos="7328"/>
-                <w:tab w:val="left" w:pos="8244"/>
-                <w:tab w:val="left" w:pos="9160"/>
-                <w:tab w:val="left" w:pos="10076"/>
-                <w:tab w:val="left" w:pos="10992"/>
-                <w:tab w:val="left" w:pos="11908"/>
-                <w:tab w:val="left" w:pos="12824"/>
-                <w:tab w:val="left" w:pos="13740"/>
-                <w:tab w:val="left" w:pos="14656"/>
-              </w:tabs>
-              <w:spacing w:after="0" w:line="336" w:lineRule="auto"/>
-              <w:rPr>
-                <w:rFonts w:ascii="Courier New" w:eastAsia="Times New Roman" w:hAnsi="Courier New" w:cs="Courier New"/>
-                <w:color w:val="000000"/>
-                <w:sz w:val="20"/>
-                <w:szCs w:val="20"/>
-                <w:lang w:eastAsia="en-IN"/>
-              </w:rPr>
-            </w:pPr>
-            <w:r>
-              <w:rPr>
-                <w:rFonts w:ascii="Courier New" w:eastAsia="Times New Roman" w:hAnsi="Courier New" w:cs="Courier New"/>
-                <w:color w:val="000000"/>
-                <w:sz w:val="20"/>
-                <w:szCs w:val="20"/>
-                <w:lang w:eastAsia="en-IN"/>
-              </w:rPr>
-              <w:t>import pandas as pd</w:t>
-            </w:r>
-          </w:p>
-          <w:p>
-            <w:pPr>
-              <w:tabs>
-                <w:tab w:val="left" w:pos="916"/>
-                <w:tab w:val="left" w:pos="1832"/>
-                <w:tab w:val="left" w:pos="2748"/>
-                <w:tab w:val="left" w:pos="3664"/>
-                <w:tab w:val="left" w:pos="4580"/>
-                <w:tab w:val="left" w:pos="5496"/>
-                <w:tab w:val="left" w:pos="6412"/>
-                <w:tab w:val="left" w:pos="7328"/>
-                <w:tab w:val="left" w:pos="8244"/>
-                <w:tab w:val="left" w:pos="9160"/>
-                <w:tab w:val="left" w:pos="10076"/>
-                <w:tab w:val="left" w:pos="10992"/>
-                <w:tab w:val="left" w:pos="11908"/>
-                <w:tab w:val="left" w:pos="12824"/>
-                <w:tab w:val="left" w:pos="13740"/>
-                <w:tab w:val="left" w:pos="14656"/>
-              </w:tabs>
-              <w:spacing w:after="0" w:line="336" w:lineRule="auto"/>
-              <w:rPr>
-                <w:rFonts w:ascii="Courier New" w:eastAsia="Times New Roman" w:hAnsi="Courier New" w:cs="Courier New"/>
-                <w:color w:val="000000"/>
-                <w:sz w:val="20"/>
-                <w:szCs w:val="20"/>
-                <w:lang w:eastAsia="en-IN"/>
-              </w:rPr>
-            </w:pPr>
-            <w:r>
-              <w:rPr>
-                <w:rFonts w:ascii="Courier New" w:eastAsia="Times New Roman" w:hAnsi="Courier New" w:cs="Courier New"/>
-                <w:color w:val="000000"/>
-                <w:sz w:val="20"/>
-                <w:szCs w:val="20"/>
-                <w:lang w:eastAsia="en-IN"/>
-              </w:rPr>
-              <w:t xml:space="preserve">from </w:t>
-            </w:r>
-            <w:proofErr w:type="spellStart"/>
-            <w:proofErr w:type="gramStart"/>
-            <w:r>
-              <w:rPr>
-                <w:rFonts w:ascii="Courier New" w:eastAsia="Times New Roman" w:hAnsi="Courier New" w:cs="Courier New"/>
-                <w:color w:val="000000"/>
-                <w:sz w:val="20"/>
-                <w:szCs w:val="20"/>
-                <w:lang w:eastAsia="en-IN"/>
-              </w:rPr>
-              <w:t>sklearn.datasets</w:t>
-            </w:r>
-            <w:proofErr w:type="spellEnd"/>
-            <w:proofErr w:type="gramEnd"/>
-            <w:r>
-              <w:rPr>
-                <w:rFonts w:ascii="Courier New" w:eastAsia="Times New Roman" w:hAnsi="Courier New" w:cs="Courier New"/>
-                <w:color w:val="000000"/>
-                <w:sz w:val="20"/>
-                <w:szCs w:val="20"/>
-                <w:lang w:eastAsia="en-IN"/>
-              </w:rPr>
-              <w:t xml:space="preserve"> import </w:t>
-            </w:r>
-            <w:proofErr w:type="spellStart"/>
-            <w:r>
-              <w:rPr>
-                <w:rFonts w:ascii="Courier New" w:eastAsia="Times New Roman" w:hAnsi="Courier New" w:cs="Courier New"/>
-                <w:color w:val="000000"/>
-                <w:sz w:val="20"/>
-                <w:szCs w:val="20"/>
-                <w:lang w:eastAsia="en-IN"/>
-              </w:rPr>
-              <w:t>make_classification</w:t>
-            </w:r>
-            <w:proofErr w:type="spellEnd"/>
-            <w:r>
-              <w:rPr>
-                <w:rFonts w:ascii="Courier New" w:eastAsia="Times New Roman" w:hAnsi="Courier New" w:cs="Courier New"/>
-                <w:color w:val="000000"/>
-                <w:sz w:val="20"/>
-                <w:szCs w:val="20"/>
-                <w:lang w:eastAsia="en-IN"/>
-              </w:rPr>
-              <w:t xml:space="preserve">, </w:t>
-            </w:r>
-            <w:proofErr w:type="spellStart"/>
-            <w:r>
-              <w:rPr>
-                <w:rFonts w:ascii="Courier New" w:eastAsia="Times New Roman" w:hAnsi="Courier New" w:cs="Courier New"/>
-                <w:color w:val="000000"/>
-                <w:sz w:val="20"/>
-                <w:szCs w:val="20"/>
-                <w:lang w:eastAsia="en-IN"/>
-              </w:rPr>
-              <w:t>make_blobs</w:t>
-            </w:r>
-            <w:proofErr w:type="spellEnd"/>
-          </w:p>
-          <w:p>
-            <w:pPr>
-              <w:tabs>
-                <w:tab w:val="left" w:pos="916"/>
-                <w:tab w:val="left" w:pos="1832"/>
-                <w:tab w:val="left" w:pos="2748"/>
-                <w:tab w:val="left" w:pos="3664"/>
-                <w:tab w:val="left" w:pos="4580"/>
-                <w:tab w:val="left" w:pos="5496"/>
-                <w:tab w:val="left" w:pos="6412"/>
-                <w:tab w:val="left" w:pos="7328"/>
-                <w:tab w:val="left" w:pos="8244"/>
-                <w:tab w:val="left" w:pos="9160"/>
-                <w:tab w:val="left" w:pos="10076"/>
-                <w:tab w:val="left" w:pos="10992"/>
-                <w:tab w:val="left" w:pos="11908"/>
-                <w:tab w:val="left" w:pos="12824"/>
-                <w:tab w:val="left" w:pos="13740"/>
-                <w:tab w:val="left" w:pos="14656"/>
-              </w:tabs>
-              <w:spacing w:after="0" w:line="336" w:lineRule="auto"/>
-              <w:rPr>
-                <w:rFonts w:ascii="Courier New" w:eastAsia="Times New Roman" w:hAnsi="Courier New" w:cs="Courier New"/>
-                <w:color w:val="000000"/>
-                <w:sz w:val="20"/>
-                <w:szCs w:val="20"/>
-                <w:lang w:eastAsia="en-IN"/>
-              </w:rPr>
-            </w:pPr>
-            <w:r>
-              <w:rPr>
-                <w:rFonts w:ascii="Courier New" w:eastAsia="Times New Roman" w:hAnsi="Courier New" w:cs="Courier New"/>
-                <w:color w:val="000000"/>
-                <w:sz w:val="20"/>
-                <w:szCs w:val="20"/>
-                <w:lang w:eastAsia="en-IN"/>
-              </w:rPr>
-              <w:t>exec(open("DLfunctions51.py"</w:t>
-            </w:r>
-            <w:proofErr w:type="gramStart"/>
-            <w:r>
-              <w:rPr>
-                <w:rFonts w:ascii="Courier New" w:eastAsia="Times New Roman" w:hAnsi="Courier New" w:cs="Courier New"/>
-                <w:color w:val="000000"/>
-                <w:sz w:val="20"/>
-                <w:szCs w:val="20"/>
-                <w:lang w:eastAsia="en-IN"/>
-              </w:rPr>
-              <w:t>).read</w:t>
-            </w:r>
-            <w:proofErr w:type="gramEnd"/>
-            <w:r>
-              <w:rPr>
-                <w:rFonts w:ascii="Courier New" w:eastAsia="Times New Roman" w:hAnsi="Courier New" w:cs="Courier New"/>
-                <w:color w:val="000000"/>
-                <w:sz w:val="20"/>
-                <w:szCs w:val="20"/>
-                <w:lang w:eastAsia="en-IN"/>
-              </w:rPr>
-              <w:t xml:space="preserve">()) # Cannot import in </w:t>
-            </w:r>
-            <w:proofErr w:type="spellStart"/>
-            <w:r>
-              <w:rPr>
-                <w:rFonts w:ascii="Courier New" w:eastAsia="Times New Roman" w:hAnsi="Courier New" w:cs="Courier New"/>
-                <w:color w:val="000000"/>
-                <w:sz w:val="20"/>
-                <w:szCs w:val="20"/>
-                <w:lang w:eastAsia="en-IN"/>
-              </w:rPr>
-              <w:t>Rmd</w:t>
-            </w:r>
-            <w:proofErr w:type="spellEnd"/>
-            <w:r>
-              <w:rPr>
-                <w:rFonts w:ascii="Courier New" w:eastAsia="Times New Roman" w:hAnsi="Courier New" w:cs="Courier New"/>
-                <w:color w:val="000000"/>
-                <w:sz w:val="20"/>
-                <w:szCs w:val="20"/>
-                <w:lang w:eastAsia="en-IN"/>
-              </w:rPr>
-              <w:t>.</w:t>
-            </w:r>
-          </w:p>
-          <w:p>
-            <w:pPr>
-              <w:tabs>
-                <w:tab w:val="left" w:pos="916"/>
-                <w:tab w:val="left" w:pos="1832"/>
-                <w:tab w:val="left" w:pos="2748"/>
-                <w:tab w:val="left" w:pos="3664"/>
-                <w:tab w:val="left" w:pos="4580"/>
-                <w:tab w:val="left" w:pos="5496"/>
-                <w:tab w:val="left" w:pos="6412"/>
-                <w:tab w:val="left" w:pos="7328"/>
-                <w:tab w:val="left" w:pos="8244"/>
-                <w:tab w:val="left" w:pos="9160"/>
-                <w:tab w:val="left" w:pos="10076"/>
-                <w:tab w:val="left" w:pos="10992"/>
-                <w:tab w:val="left" w:pos="11908"/>
-                <w:tab w:val="left" w:pos="12824"/>
-                <w:tab w:val="left" w:pos="13740"/>
-                <w:tab w:val="left" w:pos="14656"/>
-              </w:tabs>
-              <w:spacing w:after="0" w:line="336" w:lineRule="auto"/>
-              <w:rPr>
-                <w:rFonts w:ascii="Courier New" w:eastAsia="Times New Roman" w:hAnsi="Courier New" w:cs="Courier New"/>
-                <w:color w:val="000000"/>
-                <w:sz w:val="20"/>
-                <w:szCs w:val="20"/>
-                <w:lang w:eastAsia="en-IN"/>
-              </w:rPr>
-            </w:pPr>
-            <w:r>
-              <w:rPr>
-                <w:rFonts w:ascii="Courier New" w:eastAsia="Times New Roman" w:hAnsi="Courier New" w:cs="Courier New"/>
-                <w:color w:val="000000"/>
-                <w:sz w:val="20"/>
-                <w:szCs w:val="20"/>
-                <w:lang w:eastAsia="en-IN"/>
-              </w:rPr>
-              <w:t xml:space="preserve"># Create a random data set with 9 </w:t>
-            </w:r>
-            <w:proofErr w:type="spellStart"/>
-            <w:r>
-              <w:rPr>
-                <w:rFonts w:ascii="Courier New" w:eastAsia="Times New Roman" w:hAnsi="Courier New" w:cs="Courier New"/>
-                <w:color w:val="000000"/>
-                <w:sz w:val="20"/>
-                <w:szCs w:val="20"/>
-                <w:lang w:eastAsia="en-IN"/>
-              </w:rPr>
-              <w:t>centeres</w:t>
-            </w:r>
-            <w:proofErr w:type="spellEnd"/>
-          </w:p>
-          <w:p>
-            <w:pPr>
-              <w:tabs>
-                <w:tab w:val="left" w:pos="916"/>
-                <w:tab w:val="left" w:pos="1832"/>
-                <w:tab w:val="left" w:pos="2748"/>
-                <w:tab w:val="left" w:pos="3664"/>
-                <w:tab w:val="left" w:pos="4580"/>
-                <w:tab w:val="left" w:pos="5496"/>
-                <w:tab w:val="left" w:pos="6412"/>
-                <w:tab w:val="left" w:pos="7328"/>
-                <w:tab w:val="left" w:pos="8244"/>
-                <w:tab w:val="left" w:pos="9160"/>
-                <w:tab w:val="left" w:pos="10076"/>
-                <w:tab w:val="left" w:pos="10992"/>
-                <w:tab w:val="left" w:pos="11908"/>
-                <w:tab w:val="left" w:pos="12824"/>
-                <w:tab w:val="left" w:pos="13740"/>
-                <w:tab w:val="left" w:pos="14656"/>
-              </w:tabs>
-              <w:spacing w:after="0" w:line="336" w:lineRule="auto"/>
-              <w:rPr>
-                <w:rFonts w:ascii="Courier New" w:eastAsia="Times New Roman" w:hAnsi="Courier New" w:cs="Courier New"/>
-                <w:color w:val="000000"/>
-                <w:sz w:val="20"/>
-                <w:szCs w:val="20"/>
-                <w:lang w:eastAsia="en-IN"/>
-              </w:rPr>
-            </w:pPr>
-            <w:r>
-              <w:rPr>
-                <w:rFonts w:ascii="Courier New" w:eastAsia="Times New Roman" w:hAnsi="Courier New" w:cs="Courier New"/>
-                <w:color w:val="000000"/>
-                <w:sz w:val="20"/>
-                <w:szCs w:val="20"/>
-                <w:lang w:eastAsia="en-IN"/>
-              </w:rPr>
-              <w:t xml:space="preserve">X1, Y1 = </w:t>
-            </w:r>
-            <w:proofErr w:type="spellStart"/>
-            <w:r>
-              <w:rPr>
-                <w:rFonts w:ascii="Courier New" w:eastAsia="Times New Roman" w:hAnsi="Courier New" w:cs="Courier New"/>
-                <w:color w:val="000000"/>
-                <w:sz w:val="20"/>
-                <w:szCs w:val="20"/>
-                <w:lang w:eastAsia="en-IN"/>
-              </w:rPr>
-              <w:t>make_</w:t>
-            </w:r>
-            <w:proofErr w:type="gramStart"/>
-            <w:r>
-              <w:rPr>
-                <w:rFonts w:ascii="Courier New" w:eastAsia="Times New Roman" w:hAnsi="Courier New" w:cs="Courier New"/>
-                <w:color w:val="000000"/>
-                <w:sz w:val="20"/>
-                <w:szCs w:val="20"/>
-                <w:lang w:eastAsia="en-IN"/>
-              </w:rPr>
-              <w:t>blobs</w:t>
-            </w:r>
-            <w:proofErr w:type="spellEnd"/>
-            <w:r>
-              <w:rPr>
-                <w:rFonts w:ascii="Courier New" w:eastAsia="Times New Roman" w:hAnsi="Courier New" w:cs="Courier New"/>
-                <w:color w:val="000000"/>
-                <w:sz w:val="20"/>
-                <w:szCs w:val="20"/>
-                <w:lang w:eastAsia="en-IN"/>
-              </w:rPr>
-              <w:t>(</w:t>
-            </w:r>
-            <w:proofErr w:type="spellStart"/>
-            <w:proofErr w:type="gramEnd"/>
-            <w:r>
-              <w:rPr>
-                <w:rFonts w:ascii="Courier New" w:eastAsia="Times New Roman" w:hAnsi="Courier New" w:cs="Courier New"/>
-                <w:color w:val="000000"/>
-                <w:sz w:val="20"/>
-                <w:szCs w:val="20"/>
-                <w:lang w:eastAsia="en-IN"/>
-              </w:rPr>
-              <w:t>n_samples</w:t>
-            </w:r>
-            <w:proofErr w:type="spellEnd"/>
-            <w:r>
-              <w:rPr>
-                <w:rFonts w:ascii="Courier New" w:eastAsia="Times New Roman" w:hAnsi="Courier New" w:cs="Courier New"/>
-                <w:color w:val="000000"/>
-                <w:sz w:val="20"/>
-                <w:szCs w:val="20"/>
-                <w:lang w:eastAsia="en-IN"/>
-              </w:rPr>
-              <w:t xml:space="preserve"> = 400, </w:t>
-            </w:r>
-            <w:proofErr w:type="spellStart"/>
-            <w:r>
-              <w:rPr>
-                <w:rFonts w:ascii="Courier New" w:eastAsia="Times New Roman" w:hAnsi="Courier New" w:cs="Courier New"/>
-                <w:color w:val="000000"/>
-                <w:sz w:val="20"/>
-                <w:szCs w:val="20"/>
-                <w:lang w:eastAsia="en-IN"/>
-              </w:rPr>
-              <w:t>n_features</w:t>
-            </w:r>
-            <w:proofErr w:type="spellEnd"/>
-            <w:r>
-              <w:rPr>
-                <w:rFonts w:ascii="Courier New" w:eastAsia="Times New Roman" w:hAnsi="Courier New" w:cs="Courier New"/>
-                <w:color w:val="000000"/>
-                <w:sz w:val="20"/>
-                <w:szCs w:val="20"/>
-                <w:lang w:eastAsia="en-IN"/>
-              </w:rPr>
-              <w:t xml:space="preserve"> = 2, </w:t>
-            </w:r>
-            <w:proofErr w:type="spellStart"/>
-            <w:r>
-              <w:rPr>
-                <w:rFonts w:ascii="Courier New" w:eastAsia="Times New Roman" w:hAnsi="Courier New" w:cs="Courier New"/>
-                <w:color w:val="000000"/>
-                <w:sz w:val="20"/>
-                <w:szCs w:val="20"/>
-                <w:lang w:eastAsia="en-IN"/>
-              </w:rPr>
-              <w:t>centers</w:t>
-            </w:r>
-            <w:proofErr w:type="spellEnd"/>
-            <w:r>
-              <w:rPr>
-                <w:rFonts w:ascii="Courier New" w:eastAsia="Times New Roman" w:hAnsi="Courier New" w:cs="Courier New"/>
-                <w:color w:val="000000"/>
-                <w:sz w:val="20"/>
-                <w:szCs w:val="20"/>
-                <w:lang w:eastAsia="en-IN"/>
-              </w:rPr>
-              <w:t xml:space="preserve"> = 9,cluster_std = 1.3, </w:t>
-            </w:r>
-            <w:proofErr w:type="spellStart"/>
-            <w:r>
-              <w:rPr>
-                <w:rFonts w:ascii="Courier New" w:eastAsia="Times New Roman" w:hAnsi="Courier New" w:cs="Courier New"/>
-                <w:color w:val="000000"/>
-                <w:sz w:val="20"/>
-                <w:szCs w:val="20"/>
-                <w:lang w:eastAsia="en-IN"/>
-              </w:rPr>
-              <w:t>random_state</w:t>
-            </w:r>
-            <w:proofErr w:type="spellEnd"/>
-            <w:r>
-              <w:rPr>
-                <w:rFonts w:ascii="Courier New" w:eastAsia="Times New Roman" w:hAnsi="Courier New" w:cs="Courier New"/>
-                <w:color w:val="000000"/>
-                <w:sz w:val="20"/>
-                <w:szCs w:val="20"/>
-                <w:lang w:eastAsia="en-IN"/>
-              </w:rPr>
-              <w:t xml:space="preserve"> =4)</w:t>
-            </w:r>
-          </w:p>
-          <w:p>
-            <w:pPr>
-              <w:tabs>
-                <w:tab w:val="left" w:pos="916"/>
-                <w:tab w:val="left" w:pos="1832"/>
-                <w:tab w:val="left" w:pos="2748"/>
-                <w:tab w:val="left" w:pos="3664"/>
-                <w:tab w:val="left" w:pos="4580"/>
-                <w:tab w:val="left" w:pos="5496"/>
-                <w:tab w:val="left" w:pos="6412"/>
-                <w:tab w:val="left" w:pos="7328"/>
-                <w:tab w:val="left" w:pos="8244"/>
-                <w:tab w:val="left" w:pos="9160"/>
-                <w:tab w:val="left" w:pos="10076"/>
-                <w:tab w:val="left" w:pos="10992"/>
-                <w:tab w:val="left" w:pos="11908"/>
-                <w:tab w:val="left" w:pos="12824"/>
-                <w:tab w:val="left" w:pos="13740"/>
-                <w:tab w:val="left" w:pos="14656"/>
-              </w:tabs>
-              <w:spacing w:after="0" w:line="336" w:lineRule="auto"/>
-              <w:rPr>
-                <w:rFonts w:ascii="Courier New" w:eastAsia="Times New Roman" w:hAnsi="Courier New" w:cs="Courier New"/>
-                <w:color w:val="000000"/>
-                <w:sz w:val="20"/>
-                <w:szCs w:val="20"/>
-                <w:lang w:eastAsia="en-IN"/>
-              </w:rPr>
-            </w:pPr>
-            <w:r>
-              <w:rPr>
-                <w:rFonts w:ascii="Courier New" w:eastAsia="Times New Roman" w:hAnsi="Courier New" w:cs="Courier New"/>
-                <w:color w:val="000000"/>
-                <w:sz w:val="20"/>
-                <w:szCs w:val="20"/>
-                <w:lang w:eastAsia="en-IN"/>
-              </w:rPr>
-              <w:t xml:space="preserve">                       </w:t>
-            </w:r>
-          </w:p>
-          <w:p>
-            <w:pPr>
-              <w:tabs>
-                <w:tab w:val="left" w:pos="916"/>
-                <w:tab w:val="left" w:pos="1832"/>
-                <w:tab w:val="left" w:pos="2748"/>
-                <w:tab w:val="left" w:pos="3664"/>
-                <w:tab w:val="left" w:pos="4580"/>
-                <w:tab w:val="left" w:pos="5496"/>
-                <w:tab w:val="left" w:pos="6412"/>
-                <w:tab w:val="left" w:pos="7328"/>
-                <w:tab w:val="left" w:pos="8244"/>
-                <w:tab w:val="left" w:pos="9160"/>
-                <w:tab w:val="left" w:pos="10076"/>
-                <w:tab w:val="left" w:pos="10992"/>
-                <w:tab w:val="left" w:pos="11908"/>
-                <w:tab w:val="left" w:pos="12824"/>
-                <w:tab w:val="left" w:pos="13740"/>
-                <w:tab w:val="left" w:pos="14656"/>
-              </w:tabs>
-              <w:spacing w:after="0" w:line="336" w:lineRule="auto"/>
-              <w:rPr>
-                <w:rFonts w:ascii="Courier New" w:eastAsia="Times New Roman" w:hAnsi="Courier New" w:cs="Courier New"/>
-                <w:color w:val="000000"/>
-                <w:sz w:val="20"/>
-                <w:szCs w:val="20"/>
-                <w:lang w:eastAsia="en-IN"/>
-              </w:rPr>
-            </w:pPr>
-            <w:r>
-              <w:rPr>
-                <w:rFonts w:ascii="Courier New" w:eastAsia="Times New Roman" w:hAnsi="Courier New" w:cs="Courier New"/>
-                <w:color w:val="000000"/>
-                <w:sz w:val="20"/>
-                <w:szCs w:val="20"/>
-                <w:lang w:eastAsia="en-IN"/>
-              </w:rPr>
-              <w:t>#Create 2 classes</w:t>
-            </w:r>
-          </w:p>
-          <w:p>
-            <w:pPr>
-              <w:tabs>
-                <w:tab w:val="left" w:pos="916"/>
-                <w:tab w:val="left" w:pos="1832"/>
-                <w:tab w:val="left" w:pos="2748"/>
-                <w:tab w:val="left" w:pos="3664"/>
-                <w:tab w:val="left" w:pos="4580"/>
-                <w:tab w:val="left" w:pos="5496"/>
-                <w:tab w:val="left" w:pos="6412"/>
-                <w:tab w:val="left" w:pos="7328"/>
-                <w:tab w:val="left" w:pos="8244"/>
-                <w:tab w:val="left" w:pos="9160"/>
-                <w:tab w:val="left" w:pos="10076"/>
-                <w:tab w:val="left" w:pos="10992"/>
-                <w:tab w:val="left" w:pos="11908"/>
-                <w:tab w:val="left" w:pos="12824"/>
-                <w:tab w:val="left" w:pos="13740"/>
-                <w:tab w:val="left" w:pos="14656"/>
-              </w:tabs>
-              <w:spacing w:after="0" w:line="336" w:lineRule="auto"/>
-              <w:rPr>
-                <w:rFonts w:ascii="Courier New" w:eastAsia="Times New Roman" w:hAnsi="Courier New" w:cs="Courier New"/>
-                <w:color w:val="000000"/>
-                <w:sz w:val="20"/>
-                <w:szCs w:val="20"/>
-                <w:lang w:eastAsia="en-IN"/>
-              </w:rPr>
-            </w:pPr>
-            <w:r>
-              <w:rPr>
-                <w:rFonts w:ascii="Courier New" w:eastAsia="Times New Roman" w:hAnsi="Courier New" w:cs="Courier New"/>
-                <w:color w:val="000000"/>
-                <w:sz w:val="20"/>
-                <w:szCs w:val="20"/>
-                <w:lang w:eastAsia="en-IN"/>
-              </w:rPr>
-              <w:t>Y1=Y1.reshape(400,1)</w:t>
-            </w:r>
-          </w:p>
-          <w:p>
-            <w:pPr>
-              <w:tabs>
-                <w:tab w:val="left" w:pos="916"/>
-                <w:tab w:val="left" w:pos="1832"/>
-                <w:tab w:val="left" w:pos="2748"/>
-                <w:tab w:val="left" w:pos="3664"/>
-                <w:tab w:val="left" w:pos="4580"/>
-                <w:tab w:val="left" w:pos="5496"/>
-                <w:tab w:val="left" w:pos="6412"/>
-                <w:tab w:val="left" w:pos="7328"/>
-                <w:tab w:val="left" w:pos="8244"/>
-                <w:tab w:val="left" w:pos="9160"/>
-                <w:tab w:val="left" w:pos="10076"/>
-                <w:tab w:val="left" w:pos="10992"/>
-                <w:tab w:val="left" w:pos="11908"/>
-                <w:tab w:val="left" w:pos="12824"/>
-                <w:tab w:val="left" w:pos="13740"/>
-                <w:tab w:val="left" w:pos="14656"/>
-              </w:tabs>
-              <w:spacing w:after="0" w:line="336" w:lineRule="auto"/>
-              <w:rPr>
-                <w:rFonts w:ascii="Courier New" w:eastAsia="Times New Roman" w:hAnsi="Courier New" w:cs="Courier New"/>
-                <w:color w:val="000000"/>
-                <w:sz w:val="20"/>
-                <w:szCs w:val="20"/>
-                <w:lang w:eastAsia="en-IN"/>
-              </w:rPr>
-            </w:pPr>
-            <w:r>
-              <w:rPr>
-                <w:rFonts w:ascii="Courier New" w:eastAsia="Times New Roman" w:hAnsi="Courier New" w:cs="Courier New"/>
-                <w:color w:val="000000"/>
-                <w:sz w:val="20"/>
-                <w:szCs w:val="20"/>
-                <w:lang w:eastAsia="en-IN"/>
-              </w:rPr>
-              <w:t>Y1 = Y1 % 2</w:t>
-            </w:r>
-          </w:p>
-          <w:p>
-            <w:pPr>
-              <w:tabs>
-                <w:tab w:val="left" w:pos="916"/>
-                <w:tab w:val="left" w:pos="1832"/>
-                <w:tab w:val="left" w:pos="2748"/>
-                <w:tab w:val="left" w:pos="3664"/>
-                <w:tab w:val="left" w:pos="4580"/>
-                <w:tab w:val="left" w:pos="5496"/>
-                <w:tab w:val="left" w:pos="6412"/>
-                <w:tab w:val="left" w:pos="7328"/>
-                <w:tab w:val="left" w:pos="8244"/>
-                <w:tab w:val="left" w:pos="9160"/>
-                <w:tab w:val="left" w:pos="10076"/>
-                <w:tab w:val="left" w:pos="10992"/>
-                <w:tab w:val="left" w:pos="11908"/>
-                <w:tab w:val="left" w:pos="12824"/>
-                <w:tab w:val="left" w:pos="13740"/>
-                <w:tab w:val="left" w:pos="14656"/>
-              </w:tabs>
-              <w:spacing w:after="0" w:line="336" w:lineRule="auto"/>
-              <w:rPr>
-                <w:rFonts w:ascii="Courier New" w:eastAsia="Times New Roman" w:hAnsi="Courier New" w:cs="Courier New"/>
-                <w:color w:val="000000"/>
-                <w:sz w:val="20"/>
-                <w:szCs w:val="20"/>
-                <w:lang w:eastAsia="en-IN"/>
-              </w:rPr>
-            </w:pPr>
-            <w:r>
-              <w:rPr>
-                <w:rFonts w:ascii="Courier New" w:eastAsia="Times New Roman" w:hAnsi="Courier New" w:cs="Courier New"/>
-                <w:color w:val="000000"/>
-                <w:sz w:val="20"/>
-                <w:szCs w:val="20"/>
-                <w:lang w:eastAsia="en-IN"/>
-              </w:rPr>
-              <w:t>X2=X1.T</w:t>
-            </w:r>
-          </w:p>
-          <w:p>
-            <w:pPr>
-              <w:tabs>
-                <w:tab w:val="left" w:pos="916"/>
-                <w:tab w:val="left" w:pos="1832"/>
-                <w:tab w:val="left" w:pos="2748"/>
-                <w:tab w:val="left" w:pos="3664"/>
-                <w:tab w:val="left" w:pos="4580"/>
-                <w:tab w:val="left" w:pos="5496"/>
-                <w:tab w:val="left" w:pos="6412"/>
-                <w:tab w:val="left" w:pos="7328"/>
-                <w:tab w:val="left" w:pos="8244"/>
-                <w:tab w:val="left" w:pos="9160"/>
-                <w:tab w:val="left" w:pos="10076"/>
-                <w:tab w:val="left" w:pos="10992"/>
-                <w:tab w:val="left" w:pos="11908"/>
-                <w:tab w:val="left" w:pos="12824"/>
-                <w:tab w:val="left" w:pos="13740"/>
-                <w:tab w:val="left" w:pos="14656"/>
-              </w:tabs>
-              <w:spacing w:after="0" w:line="336" w:lineRule="auto"/>
-              <w:rPr>
-                <w:rFonts w:ascii="Courier New" w:eastAsia="Times New Roman" w:hAnsi="Courier New" w:cs="Courier New"/>
-                <w:color w:val="000000"/>
-                <w:sz w:val="20"/>
-                <w:szCs w:val="20"/>
-                <w:lang w:eastAsia="en-IN"/>
-              </w:rPr>
-            </w:pPr>
-            <w:r>
-              <w:rPr>
-                <w:rFonts w:ascii="Courier New" w:eastAsia="Times New Roman" w:hAnsi="Courier New" w:cs="Courier New"/>
-                <w:color w:val="000000"/>
-                <w:sz w:val="20"/>
-                <w:szCs w:val="20"/>
-                <w:lang w:eastAsia="en-IN"/>
-              </w:rPr>
-              <w:t>Y2=Y1.T</w:t>
-            </w:r>
-          </w:p>
-          <w:p>
-            <w:pPr>
-              <w:tabs>
-                <w:tab w:val="left" w:pos="916"/>
-                <w:tab w:val="left" w:pos="1832"/>
-                <w:tab w:val="left" w:pos="2748"/>
-                <w:tab w:val="left" w:pos="3664"/>
-                <w:tab w:val="left" w:pos="4580"/>
-                <w:tab w:val="left" w:pos="5496"/>
-                <w:tab w:val="left" w:pos="6412"/>
-                <w:tab w:val="left" w:pos="7328"/>
-                <w:tab w:val="left" w:pos="8244"/>
-                <w:tab w:val="left" w:pos="9160"/>
-                <w:tab w:val="left" w:pos="10076"/>
-                <w:tab w:val="left" w:pos="10992"/>
-                <w:tab w:val="left" w:pos="11908"/>
-                <w:tab w:val="left" w:pos="12824"/>
-                <w:tab w:val="left" w:pos="13740"/>
-                <w:tab w:val="left" w:pos="14656"/>
-              </w:tabs>
-              <w:spacing w:after="0" w:line="336" w:lineRule="auto"/>
-              <w:rPr>
-                <w:rFonts w:ascii="Courier New" w:eastAsia="Times New Roman" w:hAnsi="Courier New" w:cs="Courier New"/>
-                <w:color w:val="000000"/>
-                <w:sz w:val="20"/>
-                <w:szCs w:val="20"/>
-                <w:lang w:eastAsia="en-IN"/>
-              </w:rPr>
-            </w:pPr>
-            <w:r>
-              <w:rPr>
-                <w:rFonts w:ascii="Courier New" w:eastAsia="Times New Roman" w:hAnsi="Courier New" w:cs="Courier New"/>
-                <w:color w:val="000000"/>
-                <w:sz w:val="20"/>
-                <w:szCs w:val="20"/>
-                <w:lang w:eastAsia="en-IN"/>
-              </w:rPr>
-              <w:t># Set the dimensions of L -layer DL network</w:t>
-            </w:r>
-          </w:p>
-          <w:p>
-            <w:pPr>
-              <w:tabs>
-                <w:tab w:val="left" w:pos="916"/>
-                <w:tab w:val="left" w:pos="1832"/>
-                <w:tab w:val="left" w:pos="2748"/>
-                <w:tab w:val="left" w:pos="3664"/>
-                <w:tab w:val="left" w:pos="4580"/>
-                <w:tab w:val="left" w:pos="5496"/>
-                <w:tab w:val="left" w:pos="6412"/>
-                <w:tab w:val="left" w:pos="7328"/>
-                <w:tab w:val="left" w:pos="8244"/>
-                <w:tab w:val="left" w:pos="9160"/>
-                <w:tab w:val="left" w:pos="10076"/>
-                <w:tab w:val="left" w:pos="10992"/>
-                <w:tab w:val="left" w:pos="11908"/>
-                <w:tab w:val="left" w:pos="12824"/>
-                <w:tab w:val="left" w:pos="13740"/>
-                <w:tab w:val="left" w:pos="14656"/>
-              </w:tabs>
-              <w:spacing w:after="0" w:line="336" w:lineRule="auto"/>
-              <w:rPr>
-                <w:rFonts w:ascii="Courier New" w:eastAsia="Times New Roman" w:hAnsi="Courier New" w:cs="Courier New"/>
-                <w:color w:val="000000"/>
-                <w:sz w:val="20"/>
-                <w:szCs w:val="20"/>
-                <w:lang w:eastAsia="en-IN"/>
-              </w:rPr>
-            </w:pPr>
-            <w:proofErr w:type="spellStart"/>
-            <w:r>
-              <w:rPr>
-                <w:rFonts w:ascii="Courier New" w:eastAsia="Times New Roman" w:hAnsi="Courier New" w:cs="Courier New"/>
-                <w:color w:val="000000"/>
-                <w:sz w:val="20"/>
-                <w:szCs w:val="20"/>
-                <w:lang w:eastAsia="en-IN"/>
-              </w:rPr>
-              <w:t>layersDimensions</w:t>
-            </w:r>
-            <w:proofErr w:type="spellEnd"/>
-            <w:r>
-              <w:rPr>
-                <w:rFonts w:ascii="Courier New" w:eastAsia="Times New Roman" w:hAnsi="Courier New" w:cs="Courier New"/>
-                <w:color w:val="000000"/>
-                <w:sz w:val="20"/>
-                <w:szCs w:val="20"/>
-                <w:lang w:eastAsia="en-IN"/>
-              </w:rPr>
-              <w:t xml:space="preserve"> = [2, 9, 9,1] </w:t>
-            </w:r>
-            <w:proofErr w:type="gramStart"/>
-            <w:r>
-              <w:rPr>
-                <w:rFonts w:ascii="Courier New" w:eastAsia="Times New Roman" w:hAnsi="Courier New" w:cs="Courier New"/>
-                <w:color w:val="000000"/>
-                <w:sz w:val="20"/>
-                <w:szCs w:val="20"/>
-                <w:lang w:eastAsia="en-IN"/>
-              </w:rPr>
-              <w:t>#  4</w:t>
-            </w:r>
-            <w:proofErr w:type="gramEnd"/>
-            <w:r>
-              <w:rPr>
-                <w:rFonts w:ascii="Courier New" w:eastAsia="Times New Roman" w:hAnsi="Courier New" w:cs="Courier New"/>
-                <w:color w:val="000000"/>
-                <w:sz w:val="20"/>
-                <w:szCs w:val="20"/>
-                <w:lang w:eastAsia="en-IN"/>
-              </w:rPr>
-              <w:t>-layer model</w:t>
-            </w:r>
-          </w:p>
-          <w:p>
-            <w:pPr>
-              <w:tabs>
-                <w:tab w:val="left" w:pos="916"/>
-                <w:tab w:val="left" w:pos="1832"/>
-                <w:tab w:val="left" w:pos="2748"/>
-                <w:tab w:val="left" w:pos="3664"/>
-                <w:tab w:val="left" w:pos="4580"/>
-                <w:tab w:val="left" w:pos="5496"/>
-                <w:tab w:val="left" w:pos="6412"/>
-                <w:tab w:val="left" w:pos="7328"/>
-                <w:tab w:val="left" w:pos="8244"/>
-                <w:tab w:val="left" w:pos="9160"/>
-                <w:tab w:val="left" w:pos="10076"/>
-                <w:tab w:val="left" w:pos="10992"/>
-                <w:tab w:val="left" w:pos="11908"/>
-                <w:tab w:val="left" w:pos="12824"/>
-                <w:tab w:val="left" w:pos="13740"/>
-                <w:tab w:val="left" w:pos="14656"/>
-              </w:tabs>
-              <w:spacing w:after="0" w:line="336" w:lineRule="auto"/>
-              <w:rPr>
-                <w:rFonts w:ascii="Courier New" w:eastAsia="Times New Roman" w:hAnsi="Courier New" w:cs="Courier New"/>
-                <w:color w:val="000000"/>
-                <w:sz w:val="20"/>
-                <w:szCs w:val="20"/>
-                <w:lang w:eastAsia="en-IN"/>
-              </w:rPr>
-            </w:pPr>
-            <w:r>
-              <w:rPr>
-                <w:rFonts w:ascii="Courier New" w:eastAsia="Times New Roman" w:hAnsi="Courier New" w:cs="Courier New"/>
-                <w:color w:val="000000"/>
-                <w:sz w:val="20"/>
-                <w:szCs w:val="20"/>
-                <w:lang w:eastAsia="en-IN"/>
-              </w:rPr>
-              <w:t># Execute DL network with hidden activation=</w:t>
-            </w:r>
-            <w:proofErr w:type="spellStart"/>
-            <w:r>
-              <w:rPr>
-                <w:rFonts w:ascii="Courier New" w:eastAsia="Times New Roman" w:hAnsi="Courier New" w:cs="Courier New"/>
-                <w:color w:val="000000"/>
-                <w:sz w:val="20"/>
-                <w:szCs w:val="20"/>
-                <w:lang w:eastAsia="en-IN"/>
-              </w:rPr>
-              <w:t>relu</w:t>
-            </w:r>
-            <w:proofErr w:type="spellEnd"/>
-            <w:r>
-              <w:rPr>
-                <w:rFonts w:ascii="Courier New" w:eastAsia="Times New Roman" w:hAnsi="Courier New" w:cs="Courier New"/>
-                <w:color w:val="000000"/>
-                <w:sz w:val="20"/>
-                <w:szCs w:val="20"/>
-                <w:lang w:eastAsia="en-IN"/>
-              </w:rPr>
-              <w:t xml:space="preserve"> and sigmoid output function</w:t>
-            </w:r>
-          </w:p>
-          <w:p>
-            <w:pPr>
-              <w:tabs>
-                <w:tab w:val="left" w:pos="916"/>
-                <w:tab w:val="left" w:pos="1832"/>
-                <w:tab w:val="left" w:pos="2748"/>
-                <w:tab w:val="left" w:pos="3664"/>
-                <w:tab w:val="left" w:pos="4580"/>
-                <w:tab w:val="left" w:pos="5496"/>
-                <w:tab w:val="left" w:pos="6412"/>
-                <w:tab w:val="left" w:pos="7328"/>
-                <w:tab w:val="left" w:pos="8244"/>
-                <w:tab w:val="left" w:pos="9160"/>
-                <w:tab w:val="left" w:pos="10076"/>
-                <w:tab w:val="left" w:pos="10992"/>
-                <w:tab w:val="left" w:pos="11908"/>
-                <w:tab w:val="left" w:pos="12824"/>
-                <w:tab w:val="left" w:pos="13740"/>
-                <w:tab w:val="left" w:pos="14656"/>
-              </w:tabs>
-              <w:spacing w:after="0" w:line="336" w:lineRule="auto"/>
-              <w:rPr>
-                <w:rFonts w:ascii="Courier New" w:eastAsia="Times New Roman" w:hAnsi="Courier New" w:cs="Courier New"/>
-                <w:color w:val="000000"/>
-                <w:sz w:val="20"/>
-                <w:szCs w:val="20"/>
-                <w:lang w:eastAsia="en-IN"/>
-              </w:rPr>
-            </w:pPr>
-            <w:r>
-              <w:rPr>
-                <w:rFonts w:ascii="Courier New" w:eastAsia="Times New Roman" w:hAnsi="Courier New" w:cs="Courier New"/>
-                <w:color w:val="000000"/>
-                <w:sz w:val="20"/>
-                <w:szCs w:val="20"/>
-                <w:lang w:eastAsia="en-IN"/>
-              </w:rPr>
               <w:t xml:space="preserve">parameters = </w:t>
             </w:r>
             <w:proofErr w:type="spellStart"/>
@@ -13054,7 +12467,6 @@
                 <w:szCs w:val="48"/>
                 <w:lang w:eastAsia="en-IN"/>
               </w:rPr>
-              <w:lastRenderedPageBreak/>
               <w:drawing>
                 <wp:inline distT="0" distB="0" distL="0" distR="0" wp14:anchorId="7224C5C1" wp14:editId="07C37FA4">
                   <wp:extent cx="3703320" cy="2644140"/>
@@ -13073,7 +12485,7 @@
                           </pic:cNvPicPr>
                         </pic:nvPicPr>
                         <pic:blipFill>
-                          <a:blip r:embed="rId29">
+                          <a:blip r:embed="rId20">
                             <a:extLst>
                               <a:ext uri="{28A0092B-C50C-407E-A947-70E740481C1C}">
                                 <a14:useLocalDpi xmlns:a14="http://schemas.microsoft.com/office/drawing/2010/main" val="0"/>
@@ -13160,73 +12572,6 @@
           </w:p>
           <w:p>
             <w:pPr>
-              <w:spacing w:before="100" w:beforeAutospacing="1" w:after="100" w:afterAutospacing="1" w:line="336" w:lineRule="auto"/>
-              <w:rPr>
-                <w:rFonts w:ascii="Arial" w:eastAsia="Times New Roman" w:hAnsi="Arial" w:cs="Arial"/>
-                <w:color w:val="000000"/>
-                <w:sz w:val="21"/>
-                <w:szCs w:val="21"/>
-                <w:lang w:eastAsia="en-IN"/>
-              </w:rPr>
-            </w:pPr>
-            <w:r>
-              <w:rPr>
-                <w:rFonts w:ascii="Arial" w:eastAsia="Times New Roman" w:hAnsi="Arial" w:cs="Arial"/>
-                <w:color w:val="000000"/>
-                <w:sz w:val="21"/>
-                <w:szCs w:val="21"/>
-                <w:lang w:eastAsia="en-IN"/>
-              </w:rPr>
-              <w:t xml:space="preserve">The Spiral data was used in my post </w:t>
-            </w:r>
-            <w:hyperlink r:id="rId30" w:tgtFrame="_blank" w:history="1">
-              <w:r>
-                <w:rPr>
-                  <w:rFonts w:ascii="Arial" w:eastAsia="Times New Roman" w:hAnsi="Arial" w:cs="Arial"/>
-                  <w:color w:val="0000FF"/>
-                  <w:sz w:val="21"/>
-                  <w:szCs w:val="21"/>
-                  <w:u w:val="single"/>
-                  <w:lang w:eastAsia="en-IN"/>
-                </w:rPr>
-                <w:t>Deep Learning from first principles in Python, R and Octave – Part 4</w:t>
-              </w:r>
-            </w:hyperlink>
-            <w:r>
-              <w:rPr>
-                <w:rFonts w:ascii="Arial" w:eastAsia="Times New Roman" w:hAnsi="Arial" w:cs="Arial"/>
-                <w:color w:val="000000"/>
-                <w:sz w:val="21"/>
-                <w:szCs w:val="21"/>
-                <w:lang w:eastAsia="en-IN"/>
-              </w:rPr>
-              <w:t xml:space="preserve"> and was used to test the complete L-layer Deep Learning network with multi-class </w:t>
-            </w:r>
-            <w:proofErr w:type="spellStart"/>
-            <w:r>
-              <w:rPr>
-                <w:rFonts w:ascii="Arial" w:eastAsia="Times New Roman" w:hAnsi="Arial" w:cs="Arial"/>
-                <w:color w:val="000000"/>
-                <w:sz w:val="21"/>
-                <w:szCs w:val="21"/>
-                <w:lang w:eastAsia="en-IN"/>
-              </w:rPr>
-              <w:t>Softmax</w:t>
-            </w:r>
-            <w:proofErr w:type="spellEnd"/>
-            <w:r>
-              <w:rPr>
-                <w:rFonts w:ascii="Arial" w:eastAsia="Times New Roman" w:hAnsi="Arial" w:cs="Arial"/>
-                <w:color w:val="000000"/>
-                <w:sz w:val="21"/>
-                <w:szCs w:val="21"/>
-                <w:lang w:eastAsia="en-IN"/>
-              </w:rPr>
-              <w:t xml:space="preserve"> activation at the output layer</w:t>
-            </w:r>
-          </w:p>
-          <w:p>
-            <w:pPr>
               <w:tabs>
                 <w:tab w:val="left" w:pos="916"/>
                 <w:tab w:val="left" w:pos="1832"/>
@@ -14450,6 +13795,7 @@
                 <w:szCs w:val="20"/>
                 <w:lang w:eastAsia="en-IN"/>
               </w:rPr>
+              <w:lastRenderedPageBreak/>
               <w:t>X1=X.T</w:t>
             </w:r>
           </w:p>
@@ -15452,7 +14798,7 @@
                           </pic:cNvPicPr>
                         </pic:nvPicPr>
                         <pic:blipFill>
-                          <a:blip r:embed="rId31">
+                          <a:blip r:embed="rId21">
                             <a:extLst>
                               <a:ext uri="{28A0092B-C50C-407E-A947-70E740481C1C}">
                                 <a14:useLocalDpi xmlns:a14="http://schemas.microsoft.com/office/drawing/2010/main" val="0"/>
@@ -22984,7 +22330,7 @@
                           </pic:cNvPicPr>
                         </pic:nvPicPr>
                         <pic:blipFill>
-                          <a:blip r:embed="rId32">
+                          <a:blip r:embed="rId22">
                             <a:extLst>
                               <a:ext uri="{28A0092B-C50C-407E-A947-70E740481C1C}">
                                 <a14:useLocalDpi xmlns:a14="http://schemas.microsoft.com/office/drawing/2010/main" val="0"/>
@@ -24757,7 +24103,7 @@
                           </pic:cNvPicPr>
                         </pic:nvPicPr>
                         <pic:blipFill>
-                          <a:blip r:embed="rId33">
+                          <a:blip r:embed="rId23">
                             <a:extLst>
                               <a:ext uri="{28A0092B-C50C-407E-A947-70E740481C1C}">
                                 <a14:useLocalDpi xmlns:a14="http://schemas.microsoft.com/office/drawing/2010/main" val="0"/>
@@ -28632,7 +27978,7 @@
                           </pic:cNvPicPr>
                         </pic:nvPicPr>
                         <pic:blipFill>
-                          <a:blip r:embed="rId34">
+                          <a:blip r:embed="rId24">
                             <a:extLst>
                               <a:ext uri="{28A0092B-C50C-407E-A947-70E740481C1C}">
                                 <a14:useLocalDpi xmlns:a14="http://schemas.microsoft.com/office/drawing/2010/main" val="0"/>
@@ -35061,7 +34407,7 @@
                           </pic:cNvPicPr>
                         </pic:nvPicPr>
                         <pic:blipFill>
-                          <a:blip r:embed="rId35">
+                          <a:blip r:embed="rId25">
                             <a:extLst>
                               <a:ext uri="{28A0092B-C50C-407E-A947-70E740481C1C}">
                                 <a14:useLocalDpi xmlns:a14="http://schemas.microsoft.com/office/drawing/2010/main" val="0"/>
@@ -36397,7 +35743,7 @@
                           </pic:cNvPicPr>
                         </pic:nvPicPr>
                         <pic:blipFill>
-                          <a:blip r:embed="rId36">
+                          <a:blip r:embed="rId26">
                             <a:extLst>
                               <a:ext uri="{28A0092B-C50C-407E-A947-70E740481C1C}">
                                 <a14:useLocalDpi xmlns:a14="http://schemas.microsoft.com/office/drawing/2010/main" val="0"/>
@@ -38555,7 +37901,7 @@
                           </pic:cNvPicPr>
                         </pic:nvPicPr>
                         <pic:blipFill>
-                          <a:blip r:embed="rId37">
+                          <a:blip r:embed="rId27">
                             <a:extLst>
                               <a:ext uri="{28A0092B-C50C-407E-A947-70E740481C1C}">
                                 <a14:useLocalDpi xmlns:a14="http://schemas.microsoft.com/office/drawing/2010/main" val="0"/>
@@ -38669,7 +38015,10 @@
               </w:rPr>
               <w:t xml:space="preserve"> library, is ideally suited for creating Deep Learning Models, which have a lot of matrix manipulations. Python is a real workhorse when it comes to Deep Learning computations.</w:t>
             </w:r>
-            <w:r>
+          </w:p>
+          <w:p>
+            <w:pPr>
+              <w:spacing w:before="100" w:beforeAutospacing="1" w:after="100" w:afterAutospacing="1" w:line="336" w:lineRule="auto"/>
               <w:rPr>
                 <w:rFonts w:ascii="Arial" w:eastAsia="Times New Roman" w:hAnsi="Arial" w:cs="Arial"/>
                 <w:color w:val="000000"/>
@@ -38677,6 +38026,15 @@
                 <w:szCs w:val="21"/>
                 <w:lang w:eastAsia="en-IN"/>
               </w:rPr>
+            </w:pPr>
+            <w:r>
+              <w:rPr>
+                <w:rFonts w:ascii="Arial" w:eastAsia="Times New Roman" w:hAnsi="Arial" w:cs="Arial"/>
+                <w:color w:val="000000"/>
+                <w:sz w:val="21"/>
+                <w:szCs w:val="21"/>
+                <w:lang w:eastAsia="en-IN"/>
+              </w:rPr>
               <w:br/>
               <w:t xml:space="preserve">2. R is somewhat clunky in comparison to its cousin Python in handling matrices or in returning multiple values. But R’s statistical libraries, </w:t>
             </w:r>
@@ -38758,6 +38116,18 @@
               </w:rPr>
               <w:t>,  much better than Python.</w:t>
             </w:r>
+          </w:p>
+          <w:p>
+            <w:pPr>
+              <w:spacing w:before="100" w:beforeAutospacing="1" w:after="100" w:afterAutospacing="1" w:line="336" w:lineRule="auto"/>
+              <w:rPr>
+                <w:rFonts w:ascii="Arial" w:eastAsia="Times New Roman" w:hAnsi="Arial" w:cs="Arial"/>
+                <w:color w:val="000000"/>
+                <w:sz w:val="21"/>
+                <w:szCs w:val="21"/>
+                <w:lang w:eastAsia="en-IN"/>
+              </w:rPr>
+            </w:pPr>
             <w:r>
               <w:rPr>
                 <w:rFonts w:ascii="Arial" w:eastAsia="Times New Roman" w:hAnsi="Arial" w:cs="Arial"/>
